--- a/USECASE.docx
+++ b/USECASE.docx
@@ -1,699 +1,779 @@
 
 <file path=word/document.xml><?xml version="1.0" encoding="utf-8"?>
-<w:document xmlns:wpc="http://schemas.microsoft.com/office/word/2010/wordprocessingCanvas" xmlns:cx="http://schemas.microsoft.com/office/drawing/2014/chartex" xmlns:cx1="http://schemas.microsoft.com/office/drawing/2015/9/8/chartex" xmlns:cx2="http://schemas.microsoft.com/office/drawing/2015/10/21/chartex" xmlns:cx3="http://schemas.microsoft.com/office/drawing/2016/5/9/chartex" xmlns:cx4="http://schemas.microsoft.com/office/drawing/2016/5/10/chartex" xmlns:cx5="http://schemas.microsoft.com/office/drawing/2016/5/11/chartex" xmlns:cx6="http://schemas.microsoft.com/office/drawing/2016/5/12/chartex" xmlns:cx7="http://schemas.microsoft.com/office/drawing/2016/5/13/chartex" xmlns:cx8="http://schemas.microsoft.com/office/drawing/2016/5/14/chartex" xmlns:mc="http://schemas.openxmlformats.org/markup-compatibility/2006" xmlns:aink="http://schemas.microsoft.com/office/drawing/2016/ink" xmlns:am3d="http://schemas.microsoft.com/office/drawing/2017/model3d" xmlns:o="urn:schemas-microsoft-com:office:office" xmlns:oel="http://schemas.microsoft.com/office/2019/extlst" xmlns:r="http://schemas.openxmlformats.org/officeDocument/2006/relationships" xmlns:m="http://schemas.openxmlformats.org/officeDocument/2006/math" xmlns:v="urn:schemas-microsoft-com:vml" xmlns:wp14="http://schemas.microsoft.com/office/word/2010/wordprocessingDrawing" xmlns:wp="http://schemas.openxmlformats.org/drawingml/2006/wordprocessingDrawing" xmlns:w10="urn:schemas-microsoft-com:office:word" xmlns:w="http://schemas.openxmlformats.org/wordprocessingml/2006/main" xmlns:w14="http://schemas.microsoft.com/office/word/2010/wordml" xmlns:w15="http://schemas.microsoft.com/office/word/2012/wordml" xmlns:w16cex="http://schemas.microsoft.com/office/word/2018/wordml/cex" xmlns:w16cid="http://schemas.microsoft.com/office/word/2016/wordml/cid" xmlns:w16="http://schemas.microsoft.com/office/word/2018/wordml" xmlns:w16du="http://schemas.microsoft.com/office/word/2023/wordml/word16du" xmlns:w16sdtdh="http://schemas.microsoft.com/office/word/2020/wordml/sdtdatahash" xmlns:w16sdtfl="http://schemas.microsoft.com/office/word/2024/wordml/sdtformatlock" xmlns:w16se="http://schemas.microsoft.com/office/word/2015/wordml/symex" xmlns:wpg="http://schemas.microsoft.com/office/word/2010/wordprocessingGroup" xmlns:wpi="http://schemas.microsoft.com/office/word/2010/wordprocessingInk" xmlns:wne="http://schemas.microsoft.com/office/word/2006/wordml" xmlns:wps="http://schemas.microsoft.com/office/word/2010/wordprocessingShape" mc:Ignorable="w14 w15 w16se w16cid w16 w16cex w16sdtdh w16sdtfl w16du wp14">
+<w:document xmlns:ve="http://schemas.openxmlformats.org/markup-compatibility/2006" xmlns:o="urn:schemas-microsoft-com:office:office" xmlns:r="http://schemas.openxmlformats.org/officeDocument/2006/relationships" xmlns:m="http://schemas.openxmlformats.org/officeDocument/2006/math" xmlns:v="urn:schemas-microsoft-com:vml" xmlns:wp="http://schemas.openxmlformats.org/drawingml/2006/wordprocessingDrawing" xmlns:w10="urn:schemas-microsoft-com:office:word" xmlns:w="http://schemas.openxmlformats.org/wordprocessingml/2006/main" xmlns:wne="http://schemas.microsoft.com/office/word/2006/wordml">
   <w:body>
     <w:p>
       <w:pPr>
         <w:pStyle w:val="Heading1"/>
-        <w:rPr>
+        <w:keepNext w:val="0"/>
+        <w:keepLines w:val="0"/>
+        <w:spacing w:before="480"/>
+        <w:rPr>
+          <w:b/>
           <w:sz w:val="32"/>
           <w:szCs w:val="32"/>
         </w:rPr>
       </w:pPr>
-      <w:r>
-        <w:rPr>
-          <w:b/>
-          <w:bCs/>
+      <w:bookmarkStart w:id="0" w:name="_l3k0506vsvd6" w:colFirst="0" w:colLast="0"/>
+      <w:bookmarkEnd w:id="0"/>
+      <w:proofErr w:type="spellStart"/>
+      <w:r>
+        <w:rPr>
+          <w:b/>
           <w:sz w:val="32"/>
           <w:szCs w:val="32"/>
         </w:rPr>
-        <w:t xml:space="preserve">Plugin </w:t>
-      </w:r>
-      <w:r>
-        <w:rPr>
-          <w:b/>
-          <w:bCs/>
+        <w:t>Plugin</w:t>
+      </w:r>
+      <w:proofErr w:type="spellEnd"/>
+      <w:r>
+        <w:rPr>
+          <w:b/>
           <w:sz w:val="32"/>
           <w:szCs w:val="32"/>
         </w:rPr>
-        <w:t>Use</w:t>
-      </w:r>
-      <w:r>
-        <w:rPr>
-          <w:b/>
-          <w:bCs/>
+        <w:t xml:space="preserve"> Use Case Document</w:t>
+      </w:r>
+    </w:p>
+    <w:p>
+      <w:pPr>
+        <w:pStyle w:val="Heading1"/>
+        <w:keepNext w:val="0"/>
+        <w:keepLines w:val="0"/>
+        <w:spacing w:before="480"/>
+        <w:rPr>
+          <w:b/>
           <w:sz w:val="32"/>
           <w:szCs w:val="32"/>
         </w:rPr>
-        <w:t xml:space="preserve"> Case Document</w:t>
-      </w:r>
-    </w:p>
-    <w:p>
-      <w:pPr>
-        <w:pStyle w:val="Heading1"/>
-        <w:rPr>
+      </w:pPr>
+      <w:bookmarkStart w:id="1" w:name="_thp9qgye8r3z" w:colFirst="0" w:colLast="0"/>
+      <w:bookmarkEnd w:id="1"/>
+      <w:r>
+        <w:rPr>
+          <w:b/>
           <w:sz w:val="32"/>
           <w:szCs w:val="32"/>
         </w:rPr>
-      </w:pPr>
-      <w:r>
-        <w:rPr>
-          <w:sz w:val="32"/>
-          <w:szCs w:val="32"/>
-        </w:rPr>
-        <w:t>&lt;</w:t>
-      </w:r>
-      <w:r>
-        <w:rPr>
-          <w:sz w:val="32"/>
-          <w:szCs w:val="32"/>
-        </w:rPr>
-        <w:t>Plugin</w:t>
-      </w:r>
-      <w:r>
-        <w:rPr>
-          <w:sz w:val="32"/>
-          <w:szCs w:val="32"/>
-        </w:rPr>
-        <w:t xml:space="preserve"> name goes here&gt;</w:t>
-      </w:r>
-    </w:p>
-    <w:p>
-      <w:pPr>
-        <w:rPr>
-          <w:sz w:val="18"/>
-          <w:szCs w:val="18"/>
-        </w:rPr>
-      </w:pPr>
-      <w:r>
-        <w:rPr>
-          <w:sz w:val="18"/>
-          <w:szCs w:val="18"/>
-        </w:rPr>
-        <w:t> </w:t>
-      </w:r>
-    </w:p>
-    <w:p>
-      <w:pPr>
-        <w:rPr>
-          <w:sz w:val="18"/>
-          <w:szCs w:val="18"/>
-        </w:rPr>
-      </w:pPr>
-      <w:r>
-        <w:rPr>
-          <w:rStyle w:val="Heading2Char"/>
-          <w:sz w:val="24"/>
-          <w:szCs w:val="24"/>
+        <w:t>LUMO</w:t>
+      </w:r>
+    </w:p>
+    <w:p>
+      <w:pPr>
+        <w:pStyle w:val="Heading2"/>
+        <w:keepNext w:val="0"/>
+        <w:keepLines w:val="0"/>
+        <w:rPr>
+          <w:b/>
+          <w:sz w:val="34"/>
+          <w:szCs w:val="34"/>
+        </w:rPr>
+      </w:pPr>
+      <w:bookmarkStart w:id="2" w:name="_x96tgc4tww9o" w:colFirst="0" w:colLast="0"/>
+      <w:bookmarkEnd w:id="2"/>
+      <w:r>
+        <w:rPr>
+          <w:b/>
+          <w:sz w:val="34"/>
+          <w:szCs w:val="34"/>
         </w:rPr>
         <w:t>Overview</w:t>
       </w:r>
-      <w:r>
-        <w:rPr>
-          <w:sz w:val="18"/>
-          <w:szCs w:val="18"/>
-        </w:rPr>
-        <w:t xml:space="preserve"> </w:t>
-      </w:r>
-      <w:r>
-        <w:rPr>
-          <w:sz w:val="18"/>
-          <w:szCs w:val="18"/>
-        </w:rPr>
-        <w:br/>
-      </w:r>
-      <w:r>
-        <w:rPr>
-          <w:sz w:val="18"/>
-          <w:szCs w:val="18"/>
-        </w:rPr>
-        <w:t xml:space="preserve">Lorem ipsum dolor </w:t>
-      </w:r>
-      <w:proofErr w:type="gramStart"/>
-      <w:r>
-        <w:rPr>
-          <w:sz w:val="18"/>
-          <w:szCs w:val="18"/>
-        </w:rPr>
-        <w:t>sit</w:t>
-      </w:r>
-      <w:proofErr w:type="gramEnd"/>
-      <w:r>
-        <w:rPr>
-          <w:sz w:val="18"/>
-          <w:szCs w:val="18"/>
-        </w:rPr>
-        <w:t xml:space="preserve"> amet, consectetur adipiscing elit. Integer sodales, pretium nec egestas, justo nunc ultrices ligula, sit amet laoreet augue elit vel metus. Ut porttitor, arcu vitae convallis varius, mi purus semper quam, vitae consequat orci mauris in magna. Proin pulvinar, felis nec feugiat malesuada, dui nisl blandit neque, sit amet faucibus.</w:t>
-      </w:r>
-    </w:p>
-    <w:p>
-      <w:pPr>
-        <w:rPr>
-          <w:rStyle w:val="Heading2Char"/>
-          <w:sz w:val="24"/>
-          <w:szCs w:val="24"/>
-        </w:rPr>
-      </w:pPr>
-      <w:r>
-        <w:rPr>
-          <w:rStyle w:val="Heading2Char"/>
-          <w:sz w:val="24"/>
-          <w:szCs w:val="24"/>
+    </w:p>
+    <w:p>
+      <w:pPr>
+        <w:pStyle w:val="normal0"/>
+        <w:spacing w:before="240" w:after="240"/>
+      </w:pPr>
+      <w:r>
+        <w:t xml:space="preserve">This application is an </w:t>
+      </w:r>
+      <w:r>
+        <w:rPr>
+          <w:b/>
+        </w:rPr>
+        <w:t>AI-powered, voice-enabled Q&amp;A assistant</w:t>
+      </w:r>
+      <w:r>
+        <w:t xml:space="preserve"> built with </w:t>
+      </w:r>
+      <w:proofErr w:type="spellStart"/>
+      <w:r>
+        <w:t>Gradio</w:t>
+      </w:r>
+      <w:proofErr w:type="spellEnd"/>
+      <w:r>
+        <w:t xml:space="preserve">. It allows users to upload PDF documents, ask questions verbally, and receive contextual answers both in text and as speech. The solution integrates </w:t>
+      </w:r>
+      <w:r>
+        <w:rPr>
+          <w:b/>
+        </w:rPr>
+        <w:t>speech recognition, retrieval-augmented generation (RAG), and text-to-speech (TTS)</w:t>
+      </w:r>
+      <w:r>
+        <w:t xml:space="preserve"> into a seamless workflow.</w:t>
+      </w:r>
+    </w:p>
+    <w:p>
+      <w:pPr>
+        <w:pStyle w:val="normal0"/>
+      </w:pPr>
+      <w:r>
+        <w:pict>
+          <v:rect id="_x0000_i1025" style="width:0;height:1.5pt" o:hralign="center" o:hrstd="t" o:hr="t" fillcolor="#a0a0a0" stroked="f"/>
+        </w:pict>
+      </w:r>
+    </w:p>
+    <w:p>
+      <w:pPr>
+        <w:pStyle w:val="Heading2"/>
+        <w:keepNext w:val="0"/>
+        <w:keepLines w:val="0"/>
+        <w:rPr>
+          <w:b/>
+          <w:sz w:val="34"/>
+          <w:szCs w:val="34"/>
+        </w:rPr>
+      </w:pPr>
+      <w:bookmarkStart w:id="3" w:name="_qjbszrky06vq" w:colFirst="0" w:colLast="0"/>
+      <w:bookmarkEnd w:id="3"/>
+      <w:r>
+        <w:rPr>
+          <w:b/>
+          <w:sz w:val="34"/>
+          <w:szCs w:val="34"/>
         </w:rPr>
         <w:t>Problem Statement</w:t>
       </w:r>
     </w:p>
     <w:p>
       <w:pPr>
-        <w:rPr>
-          <w:sz w:val="18"/>
-          <w:szCs w:val="18"/>
-        </w:rPr>
-      </w:pPr>
-      <w:r>
-        <w:rPr>
-          <w:sz w:val="18"/>
-          <w:szCs w:val="18"/>
-        </w:rPr>
-        <w:t xml:space="preserve">Lorem ipsum dolor </w:t>
-      </w:r>
-      <w:proofErr w:type="gramStart"/>
-      <w:r>
-        <w:rPr>
-          <w:sz w:val="18"/>
-          <w:szCs w:val="18"/>
-        </w:rPr>
-        <w:t>sit</w:t>
-      </w:r>
-      <w:proofErr w:type="gramEnd"/>
-      <w:r>
-        <w:rPr>
-          <w:sz w:val="18"/>
-          <w:szCs w:val="18"/>
-        </w:rPr>
-        <w:t xml:space="preserve"> amet, consectetur adipiscing elit. Vivamus suscipit, lacus at dapibus fermentum, tellus risus viverra nibh, in finibus ex orci id quam. Proin accumsan, augue sit amet aliquet interdum, mi neque feugiat erat, nec pretium nunc sapien sed magna. Integer vel arcu laoreet, viverra lacus non, tincidunt mi. Sed ut felis ut nisl porttitor dignissim sit amet nec quam.</w:t>
-      </w:r>
-    </w:p>
-    <w:p>
-      <w:pPr>
-        <w:rPr>
-          <w:rStyle w:val="Heading2Char"/>
-          <w:sz w:val="24"/>
-          <w:szCs w:val="24"/>
-        </w:rPr>
-      </w:pPr>
-      <w:r>
-        <w:rPr>
-          <w:rStyle w:val="Heading2Char"/>
-          <w:sz w:val="24"/>
-          <w:szCs w:val="24"/>
+        <w:pStyle w:val="normal0"/>
+        <w:spacing w:before="240" w:after="240"/>
+      </w:pPr>
+      <w:r>
+        <w:t>Non-profits, businesses, and researchers often deal with lengthy reports, policies, and case studies. Extracting specific information quickly is time-consuming and often requires manual searching. Additionally, many users with accessibility needs (e.g., visually impaired individuals) struggle to navigate dense documents.</w:t>
+      </w:r>
+    </w:p>
+    <w:p>
+      <w:pPr>
+        <w:pStyle w:val="normal0"/>
+      </w:pPr>
+      <w:r>
+        <w:pict>
+          <v:rect id="_x0000_i1026" style="width:0;height:1.5pt" o:hralign="center" o:hrstd="t" o:hr="t" fillcolor="#a0a0a0" stroked="f"/>
+        </w:pict>
+      </w:r>
+    </w:p>
+    <w:p>
+      <w:pPr>
+        <w:pStyle w:val="Heading2"/>
+        <w:keepNext w:val="0"/>
+        <w:keepLines w:val="0"/>
+        <w:rPr>
+          <w:b/>
+          <w:sz w:val="34"/>
+          <w:szCs w:val="34"/>
+        </w:rPr>
+      </w:pPr>
+      <w:bookmarkStart w:id="4" w:name="_hccza9kyzo2q" w:colFirst="0" w:colLast="0"/>
+      <w:bookmarkEnd w:id="4"/>
+      <w:r>
+        <w:rPr>
+          <w:b/>
+          <w:sz w:val="34"/>
+          <w:szCs w:val="34"/>
         </w:rPr>
         <w:t>Proposed Solution</w:t>
       </w:r>
     </w:p>
     <w:p>
       <w:pPr>
-        <w:rPr>
-          <w:sz w:val="18"/>
-          <w:szCs w:val="18"/>
-        </w:rPr>
-      </w:pPr>
-      <w:r>
-        <w:rPr>
-          <w:sz w:val="18"/>
-          <w:szCs w:val="18"/>
-        </w:rPr>
-        <w:t xml:space="preserve">Lorem ipsum dolor </w:t>
-      </w:r>
-      <w:proofErr w:type="gramStart"/>
-      <w:r>
-        <w:rPr>
-          <w:sz w:val="18"/>
-          <w:szCs w:val="18"/>
-        </w:rPr>
-        <w:t>sit</w:t>
-      </w:r>
-      <w:proofErr w:type="gramEnd"/>
-      <w:r>
-        <w:rPr>
-          <w:sz w:val="18"/>
-          <w:szCs w:val="18"/>
-        </w:rPr>
-        <w:t xml:space="preserve"> amet, consectetur adipiscing elit. Suspendisse euismod viverra lorem, nec pulvinar nisi mattis nec. Integer porttitor lacus vel urna egestas, vitae malesuada leo faucibus. </w:t>
-      </w:r>
-      <w:r>
-        <w:rPr>
-          <w:sz w:val="18"/>
-          <w:szCs w:val="18"/>
-        </w:rPr>
-        <w:t>Key features:</w:t>
-      </w:r>
-    </w:p>
-    <w:p>
-      <w:pPr>
-        <w:pStyle w:val="ListParagraph"/>
+        <w:pStyle w:val="normal0"/>
+        <w:spacing w:before="240" w:after="240"/>
+      </w:pPr>
+      <w:r>
+        <w:t>This system addresses the problem by:</w:t>
+      </w:r>
+    </w:p>
+    <w:p>
+      <w:pPr>
+        <w:pStyle w:val="normal0"/>
         <w:numPr>
           <w:ilvl w:val="0"/>
-          <w:numId w:val="5"/>
+          <w:numId w:val="10"/>
         </w:numPr>
-        <w:rPr>
-          <w:sz w:val="18"/>
-          <w:szCs w:val="18"/>
-        </w:rPr>
-      </w:pPr>
-      <w:r>
-        <w:rPr>
-          <w:sz w:val="18"/>
-          <w:szCs w:val="18"/>
-        </w:rPr>
-        <w:t xml:space="preserve">Lorem ipsum dolor </w:t>
-      </w:r>
-      <w:proofErr w:type="gramStart"/>
-      <w:r>
-        <w:rPr>
-          <w:sz w:val="18"/>
-          <w:szCs w:val="18"/>
-        </w:rPr>
-        <w:t>sit</w:t>
-      </w:r>
-      <w:proofErr w:type="gramEnd"/>
-      <w:r>
-        <w:rPr>
-          <w:sz w:val="18"/>
-          <w:szCs w:val="18"/>
-        </w:rPr>
-        <w:t xml:space="preserve"> amet, consectetur adipiscing elit.</w:t>
-      </w:r>
-    </w:p>
-    <w:p>
-      <w:pPr>
-        <w:pStyle w:val="ListParagraph"/>
+        <w:spacing w:before="240"/>
+      </w:pPr>
+      <w:r>
+        <w:rPr>
+          <w:b/>
+        </w:rPr>
+        <w:t>Uploading and processing PDFs</w:t>
+      </w:r>
+      <w:r>
+        <w:t xml:space="preserve"> into a FAISS vector database.</w:t>
+      </w:r>
+      <w:r>
+        <w:br/>
+      </w:r>
+    </w:p>
+    <w:p>
+      <w:pPr>
+        <w:pStyle w:val="normal0"/>
         <w:numPr>
           <w:ilvl w:val="0"/>
-          <w:numId w:val="5"/>
+          <w:numId w:val="10"/>
         </w:numPr>
-        <w:rPr>
-          <w:sz w:val="18"/>
-          <w:szCs w:val="18"/>
-        </w:rPr>
-      </w:pPr>
-      <w:r>
-        <w:rPr>
-          <w:sz w:val="18"/>
-          <w:szCs w:val="18"/>
-        </w:rPr>
-        <w:t>Sed do eiusmod tempor incididunt ut labore et dolore magna aliqua.</w:t>
-      </w:r>
-    </w:p>
-    <w:p>
-      <w:pPr>
-        <w:pStyle w:val="ListParagraph"/>
+      </w:pPr>
+      <w:r>
+        <w:rPr>
+          <w:b/>
+        </w:rPr>
+        <w:t>Recording voice queries</w:t>
+      </w:r>
+      <w:r>
+        <w:t xml:space="preserve"> and converting them into text.</w:t>
+      </w:r>
+      <w:r>
+        <w:br/>
+      </w:r>
+    </w:p>
+    <w:p>
+      <w:pPr>
+        <w:pStyle w:val="normal0"/>
         <w:numPr>
           <w:ilvl w:val="0"/>
-          <w:numId w:val="5"/>
+          <w:numId w:val="10"/>
         </w:numPr>
-        <w:rPr>
-          <w:sz w:val="18"/>
-          <w:szCs w:val="18"/>
-        </w:rPr>
-      </w:pPr>
-      <w:r>
-        <w:rPr>
-          <w:sz w:val="18"/>
-          <w:szCs w:val="18"/>
-        </w:rPr>
-        <w:t>Ut enim ad minim veniam, quis nostrud exercitation ullamco laboris.</w:t>
-      </w:r>
-    </w:p>
-    <w:p>
-      <w:pPr>
-        <w:pStyle w:val="ListParagraph"/>
+      </w:pPr>
+      <w:r>
+        <w:rPr>
+          <w:b/>
+        </w:rPr>
+        <w:t>Retrieving context-aware answers</w:t>
+      </w:r>
+      <w:r>
+        <w:t xml:space="preserve"> from the document using RAG.</w:t>
+      </w:r>
+      <w:r>
+        <w:br/>
+      </w:r>
+    </w:p>
+    <w:p>
+      <w:pPr>
+        <w:pStyle w:val="normal0"/>
         <w:numPr>
           <w:ilvl w:val="0"/>
-          <w:numId w:val="5"/>
+          <w:numId w:val="10"/>
         </w:numPr>
-        <w:rPr>
-          <w:sz w:val="18"/>
-          <w:szCs w:val="18"/>
-        </w:rPr>
-      </w:pPr>
-      <w:r>
-        <w:rPr>
-          <w:sz w:val="18"/>
-          <w:szCs w:val="18"/>
-        </w:rPr>
-        <w:t>Duis aute irure dolor in reprehenderit in voluptate velit esse cillum dolore.</w:t>
-      </w:r>
-    </w:p>
-    <w:p>
-      <w:pPr>
-        <w:rPr>
-          <w:rStyle w:val="Heading2Char"/>
-          <w:sz w:val="24"/>
-          <w:szCs w:val="24"/>
-        </w:rPr>
-      </w:pPr>
-      <w:r>
-        <w:rPr>
-          <w:rStyle w:val="Heading2Char"/>
-          <w:sz w:val="24"/>
-          <w:szCs w:val="24"/>
+        <w:spacing w:after="240"/>
+      </w:pPr>
+      <w:r>
+        <w:rPr>
+          <w:b/>
+        </w:rPr>
+        <w:t>Delivering responses</w:t>
+      </w:r>
+      <w:r>
+        <w:rPr>
+          <w:rFonts w:ascii="Arial Unicode MS" w:eastAsia="Arial Unicode MS" w:hAnsi="Arial Unicode MS" w:cs="Arial Unicode MS"/>
+        </w:rPr>
+        <w:t xml:space="preserve"> in both text and natural speech via TTS.</w:t>
+      </w:r>
+      <w:r>
+        <w:rPr>
+          <w:rFonts w:ascii="Arial Unicode MS" w:eastAsia="Arial Unicode MS" w:hAnsi="Arial Unicode MS" w:cs="Arial Unicode MS"/>
+        </w:rPr>
+        <w:br/>
+        <w:t xml:space="preserve"> The </w:t>
+      </w:r>
+      <w:proofErr w:type="spellStart"/>
+      <w:r>
+        <w:rPr>
+          <w:rFonts w:ascii="Arial Unicode MS" w:eastAsia="Arial Unicode MS" w:hAnsi="Arial Unicode MS" w:cs="Arial Unicode MS"/>
+        </w:rPr>
+        <w:t>Gradio</w:t>
+      </w:r>
+      <w:proofErr w:type="spellEnd"/>
+      <w:r>
+        <w:rPr>
+          <w:rFonts w:ascii="Arial Unicode MS" w:eastAsia="Arial Unicode MS" w:hAnsi="Arial Unicode MS" w:cs="Arial Unicode MS"/>
+        </w:rPr>
+        <w:t xml:space="preserve"> UI ensures an intuitive step-by-step flow: upload → process → ask → hear answers.</w:t>
+      </w:r>
+      <w:r>
+        <w:rPr>
+          <w:rFonts w:ascii="Arial Unicode MS" w:eastAsia="Arial Unicode MS" w:hAnsi="Arial Unicode MS" w:cs="Arial Unicode MS"/>
+        </w:rPr>
+        <w:br/>
+      </w:r>
+    </w:p>
+    <w:p>
+      <w:pPr>
+        <w:pStyle w:val="normal0"/>
+      </w:pPr>
+      <w:r>
+        <w:pict>
+          <v:rect id="_x0000_i1027" style="width:0;height:1.5pt" o:hralign="center" o:hrstd="t" o:hr="t" fillcolor="#a0a0a0" stroked="f"/>
+        </w:pict>
+      </w:r>
+    </w:p>
+    <w:p>
+      <w:pPr>
+        <w:pStyle w:val="Heading2"/>
+        <w:keepNext w:val="0"/>
+        <w:keepLines w:val="0"/>
+        <w:rPr>
+          <w:b/>
+          <w:sz w:val="34"/>
+          <w:szCs w:val="34"/>
+        </w:rPr>
+      </w:pPr>
+      <w:bookmarkStart w:id="5" w:name="_j5s7drfdmgyu" w:colFirst="0" w:colLast="0"/>
+      <w:bookmarkEnd w:id="5"/>
+      <w:r>
+        <w:rPr>
+          <w:b/>
+          <w:sz w:val="34"/>
+          <w:szCs w:val="34"/>
         </w:rPr>
         <w:t>Benefits</w:t>
       </w:r>
     </w:p>
     <w:p>
       <w:pPr>
-        <w:pStyle w:val="ListParagraph"/>
+        <w:pStyle w:val="normal0"/>
         <w:numPr>
           <w:ilvl w:val="0"/>
-          <w:numId w:val="5"/>
+          <w:numId w:val="9"/>
         </w:numPr>
-        <w:rPr>
-          <w:sz w:val="18"/>
-          <w:szCs w:val="18"/>
-        </w:rPr>
-      </w:pPr>
-      <w:r>
-        <w:rPr>
-          <w:sz w:val="18"/>
-          <w:szCs w:val="18"/>
-        </w:rPr>
-        <w:t xml:space="preserve">Lorem ipsum dolor </w:t>
-      </w:r>
-      <w:proofErr w:type="gramStart"/>
-      <w:r>
-        <w:rPr>
-          <w:sz w:val="18"/>
-          <w:szCs w:val="18"/>
-        </w:rPr>
-        <w:t>sit</w:t>
-      </w:r>
-      <w:proofErr w:type="gramEnd"/>
-      <w:r>
-        <w:rPr>
-          <w:sz w:val="18"/>
-          <w:szCs w:val="18"/>
-        </w:rPr>
-        <w:t xml:space="preserve"> amet, consectetur adipiscing elit.</w:t>
-      </w:r>
-    </w:p>
-    <w:p>
-      <w:pPr>
-        <w:pStyle w:val="ListParagraph"/>
+        <w:spacing w:before="240"/>
+      </w:pPr>
+      <w:r>
+        <w:rPr>
+          <w:b/>
+        </w:rPr>
+        <w:t>Time efficiency</w:t>
+      </w:r>
+      <w:r>
+        <w:t>: Instantly find answers in long reports.</w:t>
+      </w:r>
+      <w:r>
+        <w:br/>
+      </w:r>
+    </w:p>
+    <w:p>
+      <w:pPr>
+        <w:pStyle w:val="normal0"/>
         <w:numPr>
           <w:ilvl w:val="0"/>
-          <w:numId w:val="5"/>
+          <w:numId w:val="9"/>
         </w:numPr>
-        <w:rPr>
-          <w:sz w:val="18"/>
-          <w:szCs w:val="18"/>
-        </w:rPr>
-      </w:pPr>
-      <w:r>
-        <w:rPr>
-          <w:sz w:val="18"/>
-          <w:szCs w:val="18"/>
-        </w:rPr>
-        <w:t>Sed do eiusmod tempor incididunt ut labore et dolore magna aliqua.</w:t>
-      </w:r>
-    </w:p>
-    <w:p>
-      <w:pPr>
-        <w:pStyle w:val="ListParagraph"/>
+      </w:pPr>
+      <w:r>
+        <w:rPr>
+          <w:b/>
+        </w:rPr>
+        <w:lastRenderedPageBreak/>
+        <w:t>Hands-free interaction</w:t>
+      </w:r>
+      <w:r>
+        <w:t>: Voice-based queries and audio responses.</w:t>
+      </w:r>
+      <w:r>
+        <w:br/>
+      </w:r>
+    </w:p>
+    <w:p>
+      <w:pPr>
+        <w:pStyle w:val="normal0"/>
         <w:numPr>
           <w:ilvl w:val="0"/>
-          <w:numId w:val="5"/>
+          <w:numId w:val="9"/>
         </w:numPr>
-        <w:rPr>
-          <w:sz w:val="18"/>
-          <w:szCs w:val="18"/>
-        </w:rPr>
-      </w:pPr>
-      <w:r>
-        <w:rPr>
-          <w:sz w:val="18"/>
-          <w:szCs w:val="18"/>
-        </w:rPr>
-        <w:t>Ut enim ad minim veniam, quis nostrud exercitation ullamco laboris.</w:t>
-      </w:r>
-    </w:p>
-    <w:p>
-      <w:pPr>
-        <w:pStyle w:val="ListParagraph"/>
+      </w:pPr>
+      <w:r>
+        <w:rPr>
+          <w:b/>
+        </w:rPr>
+        <w:t>Accessibility</w:t>
+      </w:r>
+      <w:r>
+        <w:t>: Supports visually impaired and non-technical users.</w:t>
+      </w:r>
+      <w:r>
+        <w:br/>
+      </w:r>
+    </w:p>
+    <w:p>
+      <w:pPr>
+        <w:pStyle w:val="normal0"/>
         <w:numPr>
           <w:ilvl w:val="0"/>
-          <w:numId w:val="5"/>
+          <w:numId w:val="9"/>
         </w:numPr>
-        <w:rPr>
-          <w:sz w:val="18"/>
-          <w:szCs w:val="18"/>
-        </w:rPr>
-      </w:pPr>
-      <w:r>
-        <w:rPr>
-          <w:sz w:val="18"/>
-          <w:szCs w:val="18"/>
-        </w:rPr>
-        <w:t>Duis aute irure dolor in reprehenderit in voluptate velit esse cillum dolore.</w:t>
-      </w:r>
-    </w:p>
-    <w:p>
-      <w:pPr>
-        <w:rPr>
-          <w:rStyle w:val="Heading2Char"/>
-          <w:sz w:val="24"/>
-          <w:szCs w:val="24"/>
-        </w:rPr>
-      </w:pPr>
-      <w:r>
-        <w:rPr>
-          <w:rStyle w:val="Heading2Char"/>
-          <w:sz w:val="24"/>
-          <w:szCs w:val="24"/>
-        </w:rPr>
-        <w:t>Impact on Non-Profits</w:t>
-      </w:r>
-    </w:p>
-    <w:p>
-      <w:pPr>
-        <w:rPr>
-          <w:sz w:val="18"/>
-          <w:szCs w:val="18"/>
-        </w:rPr>
-      </w:pPr>
-      <w:r>
-        <w:rPr>
-          <w:sz w:val="18"/>
-          <w:szCs w:val="18"/>
-        </w:rPr>
-        <w:t xml:space="preserve">Lorem ipsum dolor </w:t>
-      </w:r>
-      <w:proofErr w:type="gramStart"/>
-      <w:r>
-        <w:rPr>
-          <w:sz w:val="18"/>
-          <w:szCs w:val="18"/>
-        </w:rPr>
-        <w:t>sit</w:t>
-      </w:r>
-      <w:proofErr w:type="gramEnd"/>
-      <w:r>
-        <w:rPr>
-          <w:sz w:val="18"/>
-          <w:szCs w:val="18"/>
-        </w:rPr>
-        <w:t xml:space="preserve"> amet, consectetur adipiscing elit. Suspendisse euismod viverra lorem</w:t>
-      </w:r>
-      <w:r>
-        <w:rPr>
-          <w:sz w:val="18"/>
-          <w:szCs w:val="18"/>
-        </w:rPr>
-        <w:t>:</w:t>
-      </w:r>
-    </w:p>
-    <w:p>
-      <w:pPr>
-        <w:pStyle w:val="ListParagraph"/>
+      </w:pPr>
+      <w:r>
+        <w:rPr>
+          <w:b/>
+        </w:rPr>
+        <w:t>Reusability</w:t>
+      </w:r>
+      <w:r>
+        <w:t>: Once processed, the same document can be queried multiple times.</w:t>
+      </w:r>
+      <w:r>
+        <w:br/>
+      </w:r>
+    </w:p>
+    <w:p>
+      <w:pPr>
+        <w:pStyle w:val="normal0"/>
         <w:numPr>
           <w:ilvl w:val="0"/>
-          <w:numId w:val="4"/>
+          <w:numId w:val="9"/>
         </w:numPr>
-        <w:rPr>
-          <w:sz w:val="18"/>
-          <w:szCs w:val="18"/>
-        </w:rPr>
-      </w:pPr>
-      <w:r>
-        <w:rPr>
-          <w:sz w:val="18"/>
-          <w:szCs w:val="18"/>
-        </w:rPr>
-        <w:t xml:space="preserve">Lorem ipsum dolor </w:t>
-      </w:r>
-      <w:proofErr w:type="gramStart"/>
-      <w:r>
-        <w:rPr>
-          <w:sz w:val="18"/>
-          <w:szCs w:val="18"/>
-        </w:rPr>
-        <w:t>sit</w:t>
-      </w:r>
-      <w:proofErr w:type="gramEnd"/>
-      <w:r>
-        <w:rPr>
-          <w:sz w:val="18"/>
-          <w:szCs w:val="18"/>
-        </w:rPr>
-        <w:t xml:space="preserve"> amet, consectetur adipiscing elit.</w:t>
-      </w:r>
-    </w:p>
-    <w:p>
-      <w:pPr>
-        <w:pStyle w:val="ListParagraph"/>
+        <w:spacing w:after="240"/>
+      </w:pPr>
+      <w:r>
+        <w:rPr>
+          <w:b/>
+        </w:rPr>
+        <w:t>Transparency</w:t>
+      </w:r>
+      <w:r>
+        <w:t>: Logging captures every step for traceability.</w:t>
+      </w:r>
+      <w:r>
+        <w:br/>
+      </w:r>
+    </w:p>
+    <w:p>
+      <w:pPr>
+        <w:pStyle w:val="normal0"/>
+      </w:pPr>
+      <w:r>
+        <w:pict>
+          <v:rect id="_x0000_i1028" style="width:0;height:1.5pt" o:hralign="center" o:hrstd="t" o:hr="t" fillcolor="#a0a0a0" stroked="f"/>
+        </w:pict>
+      </w:r>
+    </w:p>
+    <w:p>
+      <w:pPr>
+        <w:pStyle w:val="Heading2"/>
+        <w:keepNext w:val="0"/>
+        <w:keepLines w:val="0"/>
+        <w:rPr>
+          <w:b/>
+          <w:sz w:val="34"/>
+          <w:szCs w:val="34"/>
+        </w:rPr>
+      </w:pPr>
+      <w:bookmarkStart w:id="6" w:name="_xmwk3sly18n2" w:colFirst="0" w:colLast="0"/>
+      <w:bookmarkEnd w:id="6"/>
+      <w:r>
+        <w:rPr>
+          <w:b/>
+          <w:sz w:val="34"/>
+          <w:szCs w:val="34"/>
+        </w:rPr>
+        <w:t>Impact on Non-Profits</w:t>
+      </w:r>
+    </w:p>
+    <w:p>
+      <w:pPr>
+        <w:pStyle w:val="normal0"/>
+        <w:spacing w:before="240" w:after="240"/>
+      </w:pPr>
+      <w:r>
+        <w:t>For non-profits working with reports, donor documents, and compliance papers, this solution:</w:t>
+      </w:r>
+    </w:p>
+    <w:p>
+      <w:pPr>
+        <w:pStyle w:val="normal0"/>
         <w:numPr>
           <w:ilvl w:val="0"/>
-          <w:numId w:val="4"/>
+          <w:numId w:val="7"/>
         </w:numPr>
-        <w:rPr>
-          <w:sz w:val="18"/>
-          <w:szCs w:val="18"/>
-        </w:rPr>
-      </w:pPr>
-      <w:r>
-        <w:rPr>
-          <w:sz w:val="18"/>
-          <w:szCs w:val="18"/>
-        </w:rPr>
-        <w:t>Sed do eiusmod tempor incididunt ut labore et dolore magna aliqua.</w:t>
-      </w:r>
-    </w:p>
-    <w:p>
-      <w:pPr>
-        <w:pStyle w:val="ListParagraph"/>
+        <w:spacing w:before="240"/>
+      </w:pPr>
+      <w:r>
+        <w:rPr>
+          <w:b/>
+        </w:rPr>
+        <w:t>Reduces manual effort</w:t>
+      </w:r>
+      <w:r>
+        <w:t>, freeing staff to focus on mission-driven activities.</w:t>
+      </w:r>
+      <w:r>
+        <w:br/>
+      </w:r>
+    </w:p>
+    <w:p>
+      <w:pPr>
+        <w:pStyle w:val="normal0"/>
         <w:numPr>
           <w:ilvl w:val="0"/>
-          <w:numId w:val="4"/>
+          <w:numId w:val="7"/>
         </w:numPr>
-        <w:rPr>
-          <w:sz w:val="18"/>
-          <w:szCs w:val="18"/>
-        </w:rPr>
-      </w:pPr>
-      <w:r>
-        <w:rPr>
-          <w:sz w:val="18"/>
-          <w:szCs w:val="18"/>
-        </w:rPr>
-        <w:t>Ut enim ad minim veniam, quis nostrud exercitation ullamco laboris.</w:t>
-      </w:r>
-    </w:p>
-    <w:p>
-      <w:pPr>
-        <w:pStyle w:val="ListParagraph"/>
+      </w:pPr>
+      <w:r>
+        <w:rPr>
+          <w:b/>
+        </w:rPr>
+        <w:t>Improves inclusivity</w:t>
+      </w:r>
+      <w:r>
+        <w:t xml:space="preserve"> by enabling staff and volunteers with visual impairments to access critical information.</w:t>
+      </w:r>
+      <w:r>
+        <w:br/>
+      </w:r>
+    </w:p>
+    <w:p>
+      <w:pPr>
+        <w:pStyle w:val="normal0"/>
         <w:numPr>
           <w:ilvl w:val="0"/>
-          <w:numId w:val="4"/>
+          <w:numId w:val="7"/>
         </w:numPr>
-        <w:rPr>
-          <w:sz w:val="18"/>
+        <w:spacing w:after="240"/>
+      </w:pPr>
+      <w:r>
+        <w:rPr>
+          <w:b/>
+        </w:rPr>
+        <w:t>Supports decision-making</w:t>
+      </w:r>
+      <w:r>
+        <w:t xml:space="preserve"> by providing instant access to data hidden in long documents.</w:t>
+      </w:r>
+      <w:r>
+        <w:br/>
+      </w:r>
+    </w:p>
+    <w:p>
+      <w:pPr>
+        <w:pStyle w:val="normal0"/>
+      </w:pPr>
+      <w:r>
+        <w:pict>
+          <v:rect id="_x0000_i1029" style="width:0;height:1.5pt" o:hralign="center" o:hrstd="t" o:hr="t" fillcolor="#a0a0a0" stroked="f"/>
+        </w:pict>
+      </w:r>
+    </w:p>
+    <w:p>
+      <w:pPr>
+        <w:pStyle w:val="Heading2"/>
+        <w:keepNext w:val="0"/>
+        <w:keepLines w:val="0"/>
+        <w:rPr>
+          <w:b/>
+          <w:sz w:val="34"/>
+          <w:szCs w:val="34"/>
+        </w:rPr>
+      </w:pPr>
+      <w:bookmarkStart w:id="7" w:name="_rm4gxfhlg7gh" w:colFirst="0" w:colLast="0"/>
+      <w:bookmarkEnd w:id="7"/>
+      <w:r>
+        <w:rPr>
+          <w:b/>
+          <w:sz w:val="34"/>
+          <w:szCs w:val="34"/>
+        </w:rPr>
+        <w:t>Competitive Advantage</w:t>
+      </w:r>
+    </w:p>
+    <w:p>
+      <w:pPr>
+        <w:pStyle w:val="normal0"/>
+        <w:spacing w:before="240" w:after="240"/>
+      </w:pPr>
+      <w:r>
+        <w:t>Unlike traditional search tools:</w:t>
+      </w:r>
+    </w:p>
+    <w:p>
+      <w:pPr>
+        <w:pStyle w:val="normal0"/>
+        <w:numPr>
+          <w:ilvl w:val="0"/>
+          <w:numId w:val="8"/>
+        </w:numPr>
+        <w:spacing w:before="240"/>
+      </w:pPr>
+      <w:r>
+        <w:t xml:space="preserve">It supports </w:t>
+      </w:r>
+      <w:r>
+        <w:rPr>
+          <w:b/>
+        </w:rPr>
+        <w:t>voice input</w:t>
+      </w:r>
+      <w:r>
+        <w:t>, not just keyword typing.</w:t>
+      </w:r>
+      <w:r>
+        <w:br/>
+      </w:r>
+    </w:p>
+    <w:p>
+      <w:pPr>
+        <w:pStyle w:val="normal0"/>
+        <w:numPr>
+          <w:ilvl w:val="0"/>
+          <w:numId w:val="8"/>
+        </w:numPr>
+      </w:pPr>
+      <w:r>
+        <w:t xml:space="preserve">It retrieves </w:t>
+      </w:r>
+      <w:r>
+        <w:rPr>
+          <w:b/>
+        </w:rPr>
+        <w:t>contextual, not keyword-only answers</w:t>
+      </w:r>
+      <w:r>
+        <w:t>, thanks to FAISS + RAG.</w:t>
+      </w:r>
+      <w:r>
+        <w:br/>
+      </w:r>
+    </w:p>
+    <w:p>
+      <w:pPr>
+        <w:pStyle w:val="normal0"/>
+        <w:numPr>
+          <w:ilvl w:val="0"/>
+          <w:numId w:val="8"/>
+        </w:numPr>
+      </w:pPr>
+      <w:r>
+        <w:t xml:space="preserve">It delivers results in </w:t>
+      </w:r>
+      <w:r>
+        <w:rPr>
+          <w:b/>
+        </w:rPr>
+        <w:t>dual format (text + audio)</w:t>
+      </w:r>
+      <w:r>
+        <w:t xml:space="preserve"> for maximum accessibility.</w:t>
+      </w:r>
+      <w:r>
+        <w:br/>
+      </w:r>
+    </w:p>
+    <w:p>
+      <w:pPr>
+        <w:pStyle w:val="normal0"/>
+        <w:numPr>
+          <w:ilvl w:val="0"/>
+          <w:numId w:val="8"/>
+        </w:numPr>
+        <w:spacing w:after="240"/>
+      </w:pPr>
+      <w:r>
+        <w:t xml:space="preserve">The UI is </w:t>
+      </w:r>
+      <w:r>
+        <w:rPr>
+          <w:b/>
+        </w:rPr>
+        <w:t>lightweight and easy to use</w:t>
+      </w:r>
+      <w:r>
+        <w:t>, requiring no technical expertise.</w:t>
+      </w:r>
+      <w:r>
+        <w:br/>
+      </w:r>
+    </w:p>
+    <w:p>
+      <w:pPr>
+        <w:pStyle w:val="normal0"/>
+      </w:pPr>
+      <w:r>
+        <w:pict>
+          <v:rect id="_x0000_i1030" style="width:0;height:1.5pt" o:hralign="center" o:hrstd="t" o:hr="t" fillcolor="#a0a0a0" stroked="f"/>
+        </w:pict>
+      </w:r>
+    </w:p>
+    <w:p>
+      <w:pPr>
+        <w:pStyle w:val="Heading2"/>
+        <w:keepNext w:val="0"/>
+        <w:keepLines w:val="0"/>
+        <w:rPr>
+          <w:b/>
+          <w:sz w:val="34"/>
+          <w:szCs w:val="34"/>
+        </w:rPr>
+      </w:pPr>
+      <w:bookmarkStart w:id="8" w:name="_66ol9atxis37" w:colFirst="0" w:colLast="0"/>
+      <w:bookmarkEnd w:id="8"/>
+      <w:r>
+        <w:rPr>
+          <w:b/>
+          <w:sz w:val="34"/>
+          <w:szCs w:val="34"/>
+        </w:rPr>
+        <w:t>Conclusion</w:t>
+      </w:r>
+    </w:p>
+    <w:p>
+      <w:pPr>
+        <w:pStyle w:val="normal0"/>
+        <w:spacing w:before="240" w:after="240"/>
+      </w:pPr>
+      <w:r>
+        <w:t xml:space="preserve">This Audio RAG-based Q&amp;A system is a </w:t>
+      </w:r>
+      <w:r>
+        <w:rPr>
+          <w:b/>
+        </w:rPr>
+        <w:t>powerful knowledge assistant</w:t>
+      </w:r>
+      <w:r>
+        <w:t xml:space="preserve"> that transforms static PDFs into interactive, conversational resources. With its blend of </w:t>
+      </w:r>
+      <w:r>
+        <w:rPr>
+          <w:b/>
+        </w:rPr>
+        <w:t>AI-driven retrieval, speech recognition, and text-to-speech</w:t>
+      </w:r>
+      <w:r>
+        <w:t xml:space="preserve">, it enhances productivity, accessibility, and inclusivity—making it especially valuable for </w:t>
+      </w:r>
+      <w:r>
+        <w:rPr>
+          <w:b/>
+        </w:rPr>
+        <w:t>non-profits, research organizations, and enterprises</w:t>
+      </w:r>
+      <w:r>
+        <w:t xml:space="preserve"> that rely heavily on documentation.</w:t>
+      </w:r>
+    </w:p>
+    <w:p>
+      <w:pPr>
+        <w:pStyle w:val="normal0"/>
+      </w:pPr>
+    </w:p>
+    <w:p>
+      <w:pPr>
+        <w:rPr>
           <w:szCs w:val="18"/>
         </w:rPr>
       </w:pPr>
-      <w:r>
-        <w:rPr>
-          <w:sz w:val="18"/>
-          <w:szCs w:val="18"/>
-        </w:rPr>
-        <w:t>Duis aute irure dolor in reprehenderit in voluptate velit esse cillum dolore.</w:t>
-      </w:r>
-    </w:p>
-    <w:p>
-      <w:pPr>
-        <w:rPr>
-          <w:rStyle w:val="Heading2Char"/>
-          <w:sz w:val="24"/>
-          <w:szCs w:val="24"/>
-        </w:rPr>
-      </w:pPr>
-      <w:r>
-        <w:rPr>
-          <w:rStyle w:val="Heading2Char"/>
-          <w:sz w:val="24"/>
-          <w:szCs w:val="24"/>
-        </w:rPr>
-        <w:t>Competitive Advantage</w:t>
-      </w:r>
-    </w:p>
-    <w:p>
-      <w:pPr>
-        <w:rPr>
-          <w:sz w:val="18"/>
-          <w:szCs w:val="18"/>
-        </w:rPr>
-      </w:pPr>
-      <w:r>
-        <w:rPr>
-          <w:sz w:val="18"/>
-          <w:szCs w:val="18"/>
-        </w:rPr>
-        <w:t xml:space="preserve">Lorem ipsum dolor </w:t>
-      </w:r>
-      <w:proofErr w:type="gramStart"/>
-      <w:r>
-        <w:rPr>
-          <w:sz w:val="18"/>
-          <w:szCs w:val="18"/>
-        </w:rPr>
-        <w:t>sit</w:t>
-      </w:r>
-      <w:proofErr w:type="gramEnd"/>
-      <w:r>
-        <w:rPr>
-          <w:sz w:val="18"/>
-          <w:szCs w:val="18"/>
-        </w:rPr>
-        <w:t xml:space="preserve"> amet, consectetur adipiscing elit. Vivamus suscipit, lacus at dapibus fermentum, tellus risus viverra nibh, in finibus ex orci id quam. Proin accumsan, augue sit amet aliquet interdum, mi neque feugiat erat, nec pretium nunc sapien sed magna. Integer vel arcu laoreet, viverra lacus non, tincidunt mi. Sed ut felis ut nisl porttitor dignissim sit amet nec quam.</w:t>
-      </w:r>
-    </w:p>
-    <w:p>
-      <w:pPr>
-        <w:rPr>
-          <w:rStyle w:val="Heading2Char"/>
-          <w:sz w:val="24"/>
-          <w:szCs w:val="24"/>
-        </w:rPr>
-      </w:pPr>
-      <w:r>
-        <w:rPr>
-          <w:rStyle w:val="Heading2Char"/>
-          <w:sz w:val="24"/>
-          <w:szCs w:val="24"/>
-        </w:rPr>
-        <w:t>Conclusion</w:t>
-      </w:r>
-    </w:p>
-    <w:p>
-      <w:pPr>
-        <w:rPr>
-          <w:sz w:val="18"/>
-          <w:szCs w:val="18"/>
-        </w:rPr>
-      </w:pPr>
-      <w:r>
-        <w:rPr>
-          <w:sz w:val="18"/>
-          <w:szCs w:val="18"/>
-        </w:rPr>
-        <w:t xml:space="preserve">Lorem ipsum dolor </w:t>
-      </w:r>
-      <w:proofErr w:type="gramStart"/>
-      <w:r>
-        <w:rPr>
-          <w:sz w:val="18"/>
-          <w:szCs w:val="18"/>
-        </w:rPr>
-        <w:t>sit</w:t>
-      </w:r>
-      <w:proofErr w:type="gramEnd"/>
-      <w:r>
-        <w:rPr>
-          <w:sz w:val="18"/>
-          <w:szCs w:val="18"/>
-        </w:rPr>
-        <w:t xml:space="preserve"> amet, consectetur adipiscing elit. Vivamus suscipit, lacus at dapibus fermentum, tellus risus viverra nibh, in finibus ex orci id quam. Proin accumsan, augue sit amet aliquet interdum, mi neque feugiat erat, nec pretium nunc sapien sed magna. Integer vel arcu laoreet, viverra lacus non, tincidunt mi. Sed ut felis ut nisl porttitor dignissim sit amet nec quam.</w:t>
-      </w:r>
     </w:p>
     <w:sectPr>
       <w:headerReference w:type="even" r:id="rId8"/>
@@ -712,7 +792,7 @@
 </file>
 
 <file path=word/endnotes.xml><?xml version="1.0" encoding="utf-8"?>
-<w:endnotes xmlns:wpc="http://schemas.microsoft.com/office/word/2010/wordprocessingCanvas" xmlns:cx="http://schemas.microsoft.com/office/drawing/2014/chartex" xmlns:cx1="http://schemas.microsoft.com/office/drawing/2015/9/8/chartex" xmlns:cx2="http://schemas.microsoft.com/office/drawing/2015/10/21/chartex" xmlns:cx3="http://schemas.microsoft.com/office/drawing/2016/5/9/chartex" xmlns:cx4="http://schemas.microsoft.com/office/drawing/2016/5/10/chartex" xmlns:cx5="http://schemas.microsoft.com/office/drawing/2016/5/11/chartex" xmlns:cx6="http://schemas.microsoft.com/office/drawing/2016/5/12/chartex" xmlns:cx7="http://schemas.microsoft.com/office/drawing/2016/5/13/chartex" xmlns:cx8="http://schemas.microsoft.com/office/drawing/2016/5/14/chartex" xmlns:mc="http://schemas.openxmlformats.org/markup-compatibility/2006" xmlns:aink="http://schemas.microsoft.com/office/drawing/2016/ink" xmlns:am3d="http://schemas.microsoft.com/office/drawing/2017/model3d" xmlns:o="urn:schemas-microsoft-com:office:office" xmlns:oel="http://schemas.microsoft.com/office/2019/extlst" xmlns:r="http://schemas.openxmlformats.org/officeDocument/2006/relationships" xmlns:m="http://schemas.openxmlformats.org/officeDocument/2006/math" xmlns:v="urn:schemas-microsoft-com:vml" xmlns:wp14="http://schemas.microsoft.com/office/word/2010/wordprocessingDrawing" xmlns:wp="http://schemas.openxmlformats.org/drawingml/2006/wordprocessingDrawing" xmlns:w10="urn:schemas-microsoft-com:office:word" xmlns:w="http://schemas.openxmlformats.org/wordprocessingml/2006/main" xmlns:w14="http://schemas.microsoft.com/office/word/2010/wordml" xmlns:w15="http://schemas.microsoft.com/office/word/2012/wordml" xmlns:w16cex="http://schemas.microsoft.com/office/word/2018/wordml/cex" xmlns:w16cid="http://schemas.microsoft.com/office/word/2016/wordml/cid" xmlns:w16="http://schemas.microsoft.com/office/word/2018/wordml" xmlns:w16du="http://schemas.microsoft.com/office/word/2023/wordml/word16du" xmlns:w16sdtdh="http://schemas.microsoft.com/office/word/2020/wordml/sdtdatahash" xmlns:w16sdtfl="http://schemas.microsoft.com/office/word/2024/wordml/sdtformatlock" xmlns:w16se="http://schemas.microsoft.com/office/word/2015/wordml/symex" xmlns:wpg="http://schemas.microsoft.com/office/word/2010/wordprocessingGroup" xmlns:wpi="http://schemas.microsoft.com/office/word/2010/wordprocessingInk" xmlns:wne="http://schemas.microsoft.com/office/word/2006/wordml" xmlns:wps="http://schemas.microsoft.com/office/word/2010/wordprocessingShape" mc:Ignorable="w14 w15 w16se w16cid w16 w16cex w16sdtdh w16sdtfl w16du wp14">
+<w:endnotes xmlns:ve="http://schemas.openxmlformats.org/markup-compatibility/2006" xmlns:o="urn:schemas-microsoft-com:office:office" xmlns:r="http://schemas.openxmlformats.org/officeDocument/2006/relationships" xmlns:m="http://schemas.openxmlformats.org/officeDocument/2006/math" xmlns:v="urn:schemas-microsoft-com:vml" xmlns:wp="http://schemas.openxmlformats.org/drawingml/2006/wordprocessingDrawing" xmlns:w10="urn:schemas-microsoft-com:office:word" xmlns:w="http://schemas.openxmlformats.org/wordprocessingml/2006/main" xmlns:wne="http://schemas.microsoft.com/office/word/2006/wordml">
   <w:endnote w:type="separator" w:id="-1">
     <w:p>
       <w:pPr>
@@ -737,7 +817,7 @@
 </file>
 
 <file path=word/footer1.xml><?xml version="1.0" encoding="utf-8"?>
-<w:ftr xmlns:wpc="http://schemas.microsoft.com/office/word/2010/wordprocessingCanvas" xmlns:cx="http://schemas.microsoft.com/office/drawing/2014/chartex" xmlns:cx1="http://schemas.microsoft.com/office/drawing/2015/9/8/chartex" xmlns:cx2="http://schemas.microsoft.com/office/drawing/2015/10/21/chartex" xmlns:cx3="http://schemas.microsoft.com/office/drawing/2016/5/9/chartex" xmlns:cx4="http://schemas.microsoft.com/office/drawing/2016/5/10/chartex" xmlns:cx5="http://schemas.microsoft.com/office/drawing/2016/5/11/chartex" xmlns:cx6="http://schemas.microsoft.com/office/drawing/2016/5/12/chartex" xmlns:cx7="http://schemas.microsoft.com/office/drawing/2016/5/13/chartex" xmlns:cx8="http://schemas.microsoft.com/office/drawing/2016/5/14/chartex" xmlns:mc="http://schemas.openxmlformats.org/markup-compatibility/2006" xmlns:aink="http://schemas.microsoft.com/office/drawing/2016/ink" xmlns:am3d="http://schemas.microsoft.com/office/drawing/2017/model3d" xmlns:o="urn:schemas-microsoft-com:office:office" xmlns:oel="http://schemas.microsoft.com/office/2019/extlst" xmlns:r="http://schemas.openxmlformats.org/officeDocument/2006/relationships" xmlns:m="http://schemas.openxmlformats.org/officeDocument/2006/math" xmlns:v="urn:schemas-microsoft-com:vml" xmlns:wp14="http://schemas.microsoft.com/office/word/2010/wordprocessingDrawing" xmlns:wp="http://schemas.openxmlformats.org/drawingml/2006/wordprocessingDrawing" xmlns:w10="urn:schemas-microsoft-com:office:word" xmlns:w="http://schemas.openxmlformats.org/wordprocessingml/2006/main" xmlns:w14="http://schemas.microsoft.com/office/word/2010/wordml" xmlns:w15="http://schemas.microsoft.com/office/word/2012/wordml" xmlns:w16cex="http://schemas.microsoft.com/office/word/2018/wordml/cex" xmlns:w16cid="http://schemas.microsoft.com/office/word/2016/wordml/cid" xmlns:w16="http://schemas.microsoft.com/office/word/2018/wordml" xmlns:w16du="http://schemas.microsoft.com/office/word/2023/wordml/word16du" xmlns:w16sdtdh="http://schemas.microsoft.com/office/word/2020/wordml/sdtdatahash" xmlns:w16sdtfl="http://schemas.microsoft.com/office/word/2024/wordml/sdtformatlock" xmlns:w16se="http://schemas.microsoft.com/office/word/2015/wordml/symex" xmlns:wpg="http://schemas.microsoft.com/office/word/2010/wordprocessingGroup" xmlns:wpi="http://schemas.microsoft.com/office/word/2010/wordprocessingInk" xmlns:wne="http://schemas.microsoft.com/office/word/2006/wordml" xmlns:wps="http://schemas.microsoft.com/office/word/2010/wordprocessingShape" mc:Ignorable="w14 w15 w16se w16cid w16 w16cex w16sdtdh w16sdtfl w16du wp14">
+<w:ftr xmlns:ve="http://schemas.openxmlformats.org/markup-compatibility/2006" xmlns:o="urn:schemas-microsoft-com:office:office" xmlns:r="http://schemas.openxmlformats.org/officeDocument/2006/relationships" xmlns:m="http://schemas.openxmlformats.org/officeDocument/2006/math" xmlns:v="urn:schemas-microsoft-com:vml" xmlns:wp="http://schemas.openxmlformats.org/drawingml/2006/wordprocessingDrawing" xmlns:w10="urn:schemas-microsoft-com:office:word" xmlns:w="http://schemas.openxmlformats.org/wordprocessingml/2006/main" xmlns:wne="http://schemas.microsoft.com/office/word/2006/wordml">
   <w:p>
     <w:pPr>
       <w:pStyle w:val="Footer"/>
@@ -747,7 +827,7 @@
 </file>
 
 <file path=word/footer2.xml><?xml version="1.0" encoding="utf-8"?>
-<w:ftr xmlns:wpc="http://schemas.microsoft.com/office/word/2010/wordprocessingCanvas" xmlns:cx="http://schemas.microsoft.com/office/drawing/2014/chartex" xmlns:cx1="http://schemas.microsoft.com/office/drawing/2015/9/8/chartex" xmlns:cx2="http://schemas.microsoft.com/office/drawing/2015/10/21/chartex" xmlns:cx3="http://schemas.microsoft.com/office/drawing/2016/5/9/chartex" xmlns:cx4="http://schemas.microsoft.com/office/drawing/2016/5/10/chartex" xmlns:cx5="http://schemas.microsoft.com/office/drawing/2016/5/11/chartex" xmlns:cx6="http://schemas.microsoft.com/office/drawing/2016/5/12/chartex" xmlns:cx7="http://schemas.microsoft.com/office/drawing/2016/5/13/chartex" xmlns:cx8="http://schemas.microsoft.com/office/drawing/2016/5/14/chartex" xmlns:mc="http://schemas.openxmlformats.org/markup-compatibility/2006" xmlns:aink="http://schemas.microsoft.com/office/drawing/2016/ink" xmlns:am3d="http://schemas.microsoft.com/office/drawing/2017/model3d" xmlns:o="urn:schemas-microsoft-com:office:office" xmlns:oel="http://schemas.microsoft.com/office/2019/extlst" xmlns:r="http://schemas.openxmlformats.org/officeDocument/2006/relationships" xmlns:m="http://schemas.openxmlformats.org/officeDocument/2006/math" xmlns:v="urn:schemas-microsoft-com:vml" xmlns:wp14="http://schemas.microsoft.com/office/word/2010/wordprocessingDrawing" xmlns:wp="http://schemas.openxmlformats.org/drawingml/2006/wordprocessingDrawing" xmlns:w10="urn:schemas-microsoft-com:office:word" xmlns:w="http://schemas.openxmlformats.org/wordprocessingml/2006/main" xmlns:w14="http://schemas.microsoft.com/office/word/2010/wordml" xmlns:w15="http://schemas.microsoft.com/office/word/2012/wordml" xmlns:w16cex="http://schemas.microsoft.com/office/word/2018/wordml/cex" xmlns:w16cid="http://schemas.microsoft.com/office/word/2016/wordml/cid" xmlns:w16="http://schemas.microsoft.com/office/word/2018/wordml" xmlns:w16du="http://schemas.microsoft.com/office/word/2023/wordml/word16du" xmlns:w16sdtdh="http://schemas.microsoft.com/office/word/2020/wordml/sdtdatahash" xmlns:w16sdtfl="http://schemas.microsoft.com/office/word/2024/wordml/sdtformatlock" xmlns:w16se="http://schemas.microsoft.com/office/word/2015/wordml/symex" xmlns:wpg="http://schemas.microsoft.com/office/word/2010/wordprocessingGroup" xmlns:wpi="http://schemas.microsoft.com/office/word/2010/wordprocessingInk" xmlns:wne="http://schemas.microsoft.com/office/word/2006/wordml" xmlns:wps="http://schemas.microsoft.com/office/word/2010/wordprocessingShape" mc:Ignorable="w14 w15 w16se w16cid w16 w16cex w16sdtdh w16sdtfl w16du wp14">
+<w:ftr xmlns:ve="http://schemas.openxmlformats.org/markup-compatibility/2006" xmlns:o="urn:schemas-microsoft-com:office:office" xmlns:r="http://schemas.openxmlformats.org/officeDocument/2006/relationships" xmlns:m="http://schemas.openxmlformats.org/officeDocument/2006/math" xmlns:v="urn:schemas-microsoft-com:vml" xmlns:wp="http://schemas.openxmlformats.org/drawingml/2006/wordprocessingDrawing" xmlns:w10="urn:schemas-microsoft-com:office:word" xmlns:w="http://schemas.openxmlformats.org/wordprocessingml/2006/main" xmlns:wne="http://schemas.microsoft.com/office/word/2006/wordml">
   <w:p>
     <w:pPr>
       <w:pStyle w:val="Footer"/>
@@ -757,7 +837,7 @@
 </file>
 
 <file path=word/footer3.xml><?xml version="1.0" encoding="utf-8"?>
-<w:ftr xmlns:wpc="http://schemas.microsoft.com/office/word/2010/wordprocessingCanvas" xmlns:cx="http://schemas.microsoft.com/office/drawing/2014/chartex" xmlns:cx1="http://schemas.microsoft.com/office/drawing/2015/9/8/chartex" xmlns:cx2="http://schemas.microsoft.com/office/drawing/2015/10/21/chartex" xmlns:cx3="http://schemas.microsoft.com/office/drawing/2016/5/9/chartex" xmlns:cx4="http://schemas.microsoft.com/office/drawing/2016/5/10/chartex" xmlns:cx5="http://schemas.microsoft.com/office/drawing/2016/5/11/chartex" xmlns:cx6="http://schemas.microsoft.com/office/drawing/2016/5/12/chartex" xmlns:cx7="http://schemas.microsoft.com/office/drawing/2016/5/13/chartex" xmlns:cx8="http://schemas.microsoft.com/office/drawing/2016/5/14/chartex" xmlns:mc="http://schemas.openxmlformats.org/markup-compatibility/2006" xmlns:aink="http://schemas.microsoft.com/office/drawing/2016/ink" xmlns:am3d="http://schemas.microsoft.com/office/drawing/2017/model3d" xmlns:o="urn:schemas-microsoft-com:office:office" xmlns:oel="http://schemas.microsoft.com/office/2019/extlst" xmlns:r="http://schemas.openxmlformats.org/officeDocument/2006/relationships" xmlns:m="http://schemas.openxmlformats.org/officeDocument/2006/math" xmlns:v="urn:schemas-microsoft-com:vml" xmlns:wp14="http://schemas.microsoft.com/office/word/2010/wordprocessingDrawing" xmlns:wp="http://schemas.openxmlformats.org/drawingml/2006/wordprocessingDrawing" xmlns:w10="urn:schemas-microsoft-com:office:word" xmlns:w="http://schemas.openxmlformats.org/wordprocessingml/2006/main" xmlns:w14="http://schemas.microsoft.com/office/word/2010/wordml" xmlns:w15="http://schemas.microsoft.com/office/word/2012/wordml" xmlns:w16cex="http://schemas.microsoft.com/office/word/2018/wordml/cex" xmlns:w16cid="http://schemas.microsoft.com/office/word/2016/wordml/cid" xmlns:w16="http://schemas.microsoft.com/office/word/2018/wordml" xmlns:w16du="http://schemas.microsoft.com/office/word/2023/wordml/word16du" xmlns:w16sdtdh="http://schemas.microsoft.com/office/word/2020/wordml/sdtdatahash" xmlns:w16sdtfl="http://schemas.microsoft.com/office/word/2024/wordml/sdtformatlock" xmlns:w16se="http://schemas.microsoft.com/office/word/2015/wordml/symex" xmlns:wpg="http://schemas.microsoft.com/office/word/2010/wordprocessingGroup" xmlns:wpi="http://schemas.microsoft.com/office/word/2010/wordprocessingInk" xmlns:wne="http://schemas.microsoft.com/office/word/2006/wordml" xmlns:wps="http://schemas.microsoft.com/office/word/2010/wordprocessingShape" mc:Ignorable="w14 w15 w16se w16cid w16 w16cex w16sdtdh w16sdtfl w16du wp14">
+<w:ftr xmlns:ve="http://schemas.openxmlformats.org/markup-compatibility/2006" xmlns:o="urn:schemas-microsoft-com:office:office" xmlns:r="http://schemas.openxmlformats.org/officeDocument/2006/relationships" xmlns:m="http://schemas.openxmlformats.org/officeDocument/2006/math" xmlns:v="urn:schemas-microsoft-com:vml" xmlns:wp="http://schemas.openxmlformats.org/drawingml/2006/wordprocessingDrawing" xmlns:w10="urn:schemas-microsoft-com:office:word" xmlns:w="http://schemas.openxmlformats.org/wordprocessingml/2006/main" xmlns:wne="http://schemas.microsoft.com/office/word/2006/wordml">
   <w:p>
     <w:pPr>
       <w:pStyle w:val="Footer"/>
@@ -767,7 +847,7 @@
 </file>
 
 <file path=word/footnotes.xml><?xml version="1.0" encoding="utf-8"?>
-<w:footnotes xmlns:wpc="http://schemas.microsoft.com/office/word/2010/wordprocessingCanvas" xmlns:cx="http://schemas.microsoft.com/office/drawing/2014/chartex" xmlns:cx1="http://schemas.microsoft.com/office/drawing/2015/9/8/chartex" xmlns:cx2="http://schemas.microsoft.com/office/drawing/2015/10/21/chartex" xmlns:cx3="http://schemas.microsoft.com/office/drawing/2016/5/9/chartex" xmlns:cx4="http://schemas.microsoft.com/office/drawing/2016/5/10/chartex" xmlns:cx5="http://schemas.microsoft.com/office/drawing/2016/5/11/chartex" xmlns:cx6="http://schemas.microsoft.com/office/drawing/2016/5/12/chartex" xmlns:cx7="http://schemas.microsoft.com/office/drawing/2016/5/13/chartex" xmlns:cx8="http://schemas.microsoft.com/office/drawing/2016/5/14/chartex" xmlns:mc="http://schemas.openxmlformats.org/markup-compatibility/2006" xmlns:aink="http://schemas.microsoft.com/office/drawing/2016/ink" xmlns:am3d="http://schemas.microsoft.com/office/drawing/2017/model3d" xmlns:o="urn:schemas-microsoft-com:office:office" xmlns:oel="http://schemas.microsoft.com/office/2019/extlst" xmlns:r="http://schemas.openxmlformats.org/officeDocument/2006/relationships" xmlns:m="http://schemas.openxmlformats.org/officeDocument/2006/math" xmlns:v="urn:schemas-microsoft-com:vml" xmlns:wp14="http://schemas.microsoft.com/office/word/2010/wordprocessingDrawing" xmlns:wp="http://schemas.openxmlformats.org/drawingml/2006/wordprocessingDrawing" xmlns:w10="urn:schemas-microsoft-com:office:word" xmlns:w="http://schemas.openxmlformats.org/wordprocessingml/2006/main" xmlns:w14="http://schemas.microsoft.com/office/word/2010/wordml" xmlns:w15="http://schemas.microsoft.com/office/word/2012/wordml" xmlns:w16cex="http://schemas.microsoft.com/office/word/2018/wordml/cex" xmlns:w16cid="http://schemas.microsoft.com/office/word/2016/wordml/cid" xmlns:w16="http://schemas.microsoft.com/office/word/2018/wordml" xmlns:w16du="http://schemas.microsoft.com/office/word/2023/wordml/word16du" xmlns:w16sdtdh="http://schemas.microsoft.com/office/word/2020/wordml/sdtdatahash" xmlns:w16sdtfl="http://schemas.microsoft.com/office/word/2024/wordml/sdtformatlock" xmlns:w16se="http://schemas.microsoft.com/office/word/2015/wordml/symex" xmlns:wpg="http://schemas.microsoft.com/office/word/2010/wordprocessingGroup" xmlns:wpi="http://schemas.microsoft.com/office/word/2010/wordprocessingInk" xmlns:wne="http://schemas.microsoft.com/office/word/2006/wordml" xmlns:wps="http://schemas.microsoft.com/office/word/2010/wordprocessingShape" mc:Ignorable="w14 w15 w16se w16cid w16 w16cex w16sdtdh w16sdtfl w16du wp14">
+<w:footnotes xmlns:ve="http://schemas.openxmlformats.org/markup-compatibility/2006" xmlns:o="urn:schemas-microsoft-com:office:office" xmlns:r="http://schemas.openxmlformats.org/officeDocument/2006/relationships" xmlns:m="http://schemas.openxmlformats.org/officeDocument/2006/math" xmlns:v="urn:schemas-microsoft-com:vml" xmlns:wp="http://schemas.openxmlformats.org/drawingml/2006/wordprocessingDrawing" xmlns:w10="urn:schemas-microsoft-com:office:word" xmlns:w="http://schemas.openxmlformats.org/wordprocessingml/2006/main" xmlns:wne="http://schemas.microsoft.com/office/word/2006/wordml">
   <w:footnote w:type="separator" w:id="-1">
     <w:p>
       <w:pPr>
@@ -792,7 +872,7 @@
 </file>
 
 <file path=word/header1.xml><?xml version="1.0" encoding="utf-8"?>
-<w:hdr xmlns:wpc="http://schemas.microsoft.com/office/word/2010/wordprocessingCanvas" xmlns:cx="http://schemas.microsoft.com/office/drawing/2014/chartex" xmlns:cx1="http://schemas.microsoft.com/office/drawing/2015/9/8/chartex" xmlns:cx2="http://schemas.microsoft.com/office/drawing/2015/10/21/chartex" xmlns:cx3="http://schemas.microsoft.com/office/drawing/2016/5/9/chartex" xmlns:cx4="http://schemas.microsoft.com/office/drawing/2016/5/10/chartex" xmlns:cx5="http://schemas.microsoft.com/office/drawing/2016/5/11/chartex" xmlns:cx6="http://schemas.microsoft.com/office/drawing/2016/5/12/chartex" xmlns:cx7="http://schemas.microsoft.com/office/drawing/2016/5/13/chartex" xmlns:cx8="http://schemas.microsoft.com/office/drawing/2016/5/14/chartex" xmlns:mc="http://schemas.openxmlformats.org/markup-compatibility/2006" xmlns:aink="http://schemas.microsoft.com/office/drawing/2016/ink" xmlns:am3d="http://schemas.microsoft.com/office/drawing/2017/model3d" xmlns:o="urn:schemas-microsoft-com:office:office" xmlns:oel="http://schemas.microsoft.com/office/2019/extlst" xmlns:r="http://schemas.openxmlformats.org/officeDocument/2006/relationships" xmlns:m="http://schemas.openxmlformats.org/officeDocument/2006/math" xmlns:v="urn:schemas-microsoft-com:vml" xmlns:wp14="http://schemas.microsoft.com/office/word/2010/wordprocessingDrawing" xmlns:wp="http://schemas.openxmlformats.org/drawingml/2006/wordprocessingDrawing" xmlns:w10="urn:schemas-microsoft-com:office:word" xmlns:w="http://schemas.openxmlformats.org/wordprocessingml/2006/main" xmlns:w14="http://schemas.microsoft.com/office/word/2010/wordml" xmlns:w15="http://schemas.microsoft.com/office/word/2012/wordml" xmlns:w16cex="http://schemas.microsoft.com/office/word/2018/wordml/cex" xmlns:w16cid="http://schemas.microsoft.com/office/word/2016/wordml/cid" xmlns:w16="http://schemas.microsoft.com/office/word/2018/wordml" xmlns:w16du="http://schemas.microsoft.com/office/word/2023/wordml/word16du" xmlns:w16sdtdh="http://schemas.microsoft.com/office/word/2020/wordml/sdtdatahash" xmlns:w16sdtfl="http://schemas.microsoft.com/office/word/2024/wordml/sdtformatlock" xmlns:w16se="http://schemas.microsoft.com/office/word/2015/wordml/symex" xmlns:wpg="http://schemas.microsoft.com/office/word/2010/wordprocessingGroup" xmlns:wpi="http://schemas.microsoft.com/office/word/2010/wordprocessingInk" xmlns:wne="http://schemas.microsoft.com/office/word/2006/wordml" xmlns:wps="http://schemas.microsoft.com/office/word/2010/wordprocessingShape" mc:Ignorable="w14 w15 w16se w16cid w16 w16cex w16sdtdh w16sdtfl w16du wp14">
+<w:hdr xmlns:ve="http://schemas.openxmlformats.org/markup-compatibility/2006" xmlns:o="urn:schemas-microsoft-com:office:office" xmlns:r="http://schemas.openxmlformats.org/officeDocument/2006/relationships" xmlns:m="http://schemas.openxmlformats.org/officeDocument/2006/math" xmlns:v="urn:schemas-microsoft-com:vml" xmlns:wp="http://schemas.openxmlformats.org/drawingml/2006/wordprocessingDrawing" xmlns:w10="urn:schemas-microsoft-com:office:word" xmlns:w="http://schemas.openxmlformats.org/wordprocessingml/2006/main" xmlns:wne="http://schemas.microsoft.com/office/word/2006/wordml">
   <w:p>
     <w:pPr>
       <w:pStyle w:val="Header"/>
@@ -802,7 +882,7 @@
 </file>
 
 <file path=word/header2.xml><?xml version="1.0" encoding="utf-8"?>
-<w:hdr xmlns:wpc="http://schemas.microsoft.com/office/word/2010/wordprocessingCanvas" xmlns:cx="http://schemas.microsoft.com/office/drawing/2014/chartex" xmlns:cx1="http://schemas.microsoft.com/office/drawing/2015/9/8/chartex" xmlns:cx2="http://schemas.microsoft.com/office/drawing/2015/10/21/chartex" xmlns:cx3="http://schemas.microsoft.com/office/drawing/2016/5/9/chartex" xmlns:cx4="http://schemas.microsoft.com/office/drawing/2016/5/10/chartex" xmlns:cx5="http://schemas.microsoft.com/office/drawing/2016/5/11/chartex" xmlns:cx6="http://schemas.microsoft.com/office/drawing/2016/5/12/chartex" xmlns:cx7="http://schemas.microsoft.com/office/drawing/2016/5/13/chartex" xmlns:cx8="http://schemas.microsoft.com/office/drawing/2016/5/14/chartex" xmlns:mc="http://schemas.openxmlformats.org/markup-compatibility/2006" xmlns:aink="http://schemas.microsoft.com/office/drawing/2016/ink" xmlns:am3d="http://schemas.microsoft.com/office/drawing/2017/model3d" xmlns:o="urn:schemas-microsoft-com:office:office" xmlns:oel="http://schemas.microsoft.com/office/2019/extlst" xmlns:r="http://schemas.openxmlformats.org/officeDocument/2006/relationships" xmlns:m="http://schemas.openxmlformats.org/officeDocument/2006/math" xmlns:v="urn:schemas-microsoft-com:vml" xmlns:wp14="http://schemas.microsoft.com/office/word/2010/wordprocessingDrawing" xmlns:wp="http://schemas.openxmlformats.org/drawingml/2006/wordprocessingDrawing" xmlns:w10="urn:schemas-microsoft-com:office:word" xmlns:w="http://schemas.openxmlformats.org/wordprocessingml/2006/main" xmlns:w14="http://schemas.microsoft.com/office/word/2010/wordml" xmlns:w15="http://schemas.microsoft.com/office/word/2012/wordml" xmlns:w16cex="http://schemas.microsoft.com/office/word/2018/wordml/cex" xmlns:w16cid="http://schemas.microsoft.com/office/word/2016/wordml/cid" xmlns:w16="http://schemas.microsoft.com/office/word/2018/wordml" xmlns:w16du="http://schemas.microsoft.com/office/word/2023/wordml/word16du" xmlns:w16sdtdh="http://schemas.microsoft.com/office/word/2020/wordml/sdtdatahash" xmlns:w16sdtfl="http://schemas.microsoft.com/office/word/2024/wordml/sdtformatlock" xmlns:w16se="http://schemas.microsoft.com/office/word/2015/wordml/symex" xmlns:wpg="http://schemas.microsoft.com/office/word/2010/wordprocessingGroup" xmlns:wpi="http://schemas.microsoft.com/office/word/2010/wordprocessingInk" xmlns:wne="http://schemas.microsoft.com/office/word/2006/wordml" xmlns:wps="http://schemas.microsoft.com/office/word/2010/wordprocessingShape" mc:Ignorable="w14 w15 w16se w16cid w16 w16cex w16sdtdh w16sdtfl w16du wp14">
+<w:hdr xmlns:ve="http://schemas.openxmlformats.org/markup-compatibility/2006" xmlns:o="urn:schemas-microsoft-com:office:office" xmlns:r="http://schemas.openxmlformats.org/officeDocument/2006/relationships" xmlns:m="http://schemas.openxmlformats.org/officeDocument/2006/math" xmlns:v="urn:schemas-microsoft-com:vml" xmlns:wp="http://schemas.openxmlformats.org/drawingml/2006/wordprocessingDrawing" xmlns:w10="urn:schemas-microsoft-com:office:word" xmlns:w="http://schemas.openxmlformats.org/wordprocessingml/2006/main" xmlns:wne="http://schemas.microsoft.com/office/word/2006/wordml">
   <w:sdt>
     <w:sdtPr>
       <w:id w:val="-2124760597"/>
@@ -820,7 +900,7 @@
           <w:rPr>
             <w:noProof/>
           </w:rPr>
-          <w:pict w14:anchorId="1858110F">
+          <w:pict>
             <v:shapetype id="_x0000_t136" coordsize="21600,21600" o:spt="136" adj="10800" path="m@7,l@8,m@5,21600l@6,21600e">
               <v:formulas>
                 <v:f eqn="sum #0 0 10800"/>
@@ -859,7 +939,7 @@
 </file>
 
 <file path=word/header3.xml><?xml version="1.0" encoding="utf-8"?>
-<w:hdr xmlns:wpc="http://schemas.microsoft.com/office/word/2010/wordprocessingCanvas" xmlns:cx="http://schemas.microsoft.com/office/drawing/2014/chartex" xmlns:cx1="http://schemas.microsoft.com/office/drawing/2015/9/8/chartex" xmlns:cx2="http://schemas.microsoft.com/office/drawing/2015/10/21/chartex" xmlns:cx3="http://schemas.microsoft.com/office/drawing/2016/5/9/chartex" xmlns:cx4="http://schemas.microsoft.com/office/drawing/2016/5/10/chartex" xmlns:cx5="http://schemas.microsoft.com/office/drawing/2016/5/11/chartex" xmlns:cx6="http://schemas.microsoft.com/office/drawing/2016/5/12/chartex" xmlns:cx7="http://schemas.microsoft.com/office/drawing/2016/5/13/chartex" xmlns:cx8="http://schemas.microsoft.com/office/drawing/2016/5/14/chartex" xmlns:mc="http://schemas.openxmlformats.org/markup-compatibility/2006" xmlns:aink="http://schemas.microsoft.com/office/drawing/2016/ink" xmlns:am3d="http://schemas.microsoft.com/office/drawing/2017/model3d" xmlns:o="urn:schemas-microsoft-com:office:office" xmlns:oel="http://schemas.microsoft.com/office/2019/extlst" xmlns:r="http://schemas.openxmlformats.org/officeDocument/2006/relationships" xmlns:m="http://schemas.openxmlformats.org/officeDocument/2006/math" xmlns:v="urn:schemas-microsoft-com:vml" xmlns:wp14="http://schemas.microsoft.com/office/word/2010/wordprocessingDrawing" xmlns:wp="http://schemas.openxmlformats.org/drawingml/2006/wordprocessingDrawing" xmlns:w10="urn:schemas-microsoft-com:office:word" xmlns:w="http://schemas.openxmlformats.org/wordprocessingml/2006/main" xmlns:w14="http://schemas.microsoft.com/office/word/2010/wordml" xmlns:w15="http://schemas.microsoft.com/office/word/2012/wordml" xmlns:w16cex="http://schemas.microsoft.com/office/word/2018/wordml/cex" xmlns:w16cid="http://schemas.microsoft.com/office/word/2016/wordml/cid" xmlns:w16="http://schemas.microsoft.com/office/word/2018/wordml" xmlns:w16du="http://schemas.microsoft.com/office/word/2023/wordml/word16du" xmlns:w16sdtdh="http://schemas.microsoft.com/office/word/2020/wordml/sdtdatahash" xmlns:w16sdtfl="http://schemas.microsoft.com/office/word/2024/wordml/sdtformatlock" xmlns:w16se="http://schemas.microsoft.com/office/word/2015/wordml/symex" xmlns:wpg="http://schemas.microsoft.com/office/word/2010/wordprocessingGroup" xmlns:wpi="http://schemas.microsoft.com/office/word/2010/wordprocessingInk" xmlns:wne="http://schemas.microsoft.com/office/word/2006/wordml" xmlns:wps="http://schemas.microsoft.com/office/word/2010/wordprocessingShape" mc:Ignorable="w14 w15 w16se w16cid w16 w16cex w16sdtdh w16sdtfl w16du wp14">
+<w:hdr xmlns:ve="http://schemas.openxmlformats.org/markup-compatibility/2006" xmlns:o="urn:schemas-microsoft-com:office:office" xmlns:r="http://schemas.openxmlformats.org/officeDocument/2006/relationships" xmlns:m="http://schemas.openxmlformats.org/officeDocument/2006/math" xmlns:v="urn:schemas-microsoft-com:vml" xmlns:wp="http://schemas.openxmlformats.org/drawingml/2006/wordprocessingDrawing" xmlns:w10="urn:schemas-microsoft-com:office:word" xmlns:w="http://schemas.openxmlformats.org/wordprocessingml/2006/main" xmlns:wne="http://schemas.microsoft.com/office/word/2006/wordml">
   <w:p>
     <w:pPr>
       <w:pStyle w:val="Header"/>
@@ -869,8 +949,8 @@
 </file>
 
 <file path=word/numbering.xml><?xml version="1.0" encoding="utf-8"?>
-<w:numbering xmlns:wpc="http://schemas.microsoft.com/office/word/2010/wordprocessingCanvas" xmlns:cx="http://schemas.microsoft.com/office/drawing/2014/chartex" xmlns:cx1="http://schemas.microsoft.com/office/drawing/2015/9/8/chartex" xmlns:cx2="http://schemas.microsoft.com/office/drawing/2015/10/21/chartex" xmlns:cx3="http://schemas.microsoft.com/office/drawing/2016/5/9/chartex" xmlns:cx4="http://schemas.microsoft.com/office/drawing/2016/5/10/chartex" xmlns:cx5="http://schemas.microsoft.com/office/drawing/2016/5/11/chartex" xmlns:cx6="http://schemas.microsoft.com/office/drawing/2016/5/12/chartex" xmlns:cx7="http://schemas.microsoft.com/office/drawing/2016/5/13/chartex" xmlns:cx8="http://schemas.microsoft.com/office/drawing/2016/5/14/chartex" xmlns:mc="http://schemas.openxmlformats.org/markup-compatibility/2006" xmlns:aink="http://schemas.microsoft.com/office/drawing/2016/ink" xmlns:am3d="http://schemas.microsoft.com/office/drawing/2017/model3d" xmlns:o="urn:schemas-microsoft-com:office:office" xmlns:oel="http://schemas.microsoft.com/office/2019/extlst" xmlns:r="http://schemas.openxmlformats.org/officeDocument/2006/relationships" xmlns:m="http://schemas.openxmlformats.org/officeDocument/2006/math" xmlns:v="urn:schemas-microsoft-com:vml" xmlns:wp14="http://schemas.microsoft.com/office/word/2010/wordprocessingDrawing" xmlns:wp="http://schemas.openxmlformats.org/drawingml/2006/wordprocessingDrawing" xmlns:w10="urn:schemas-microsoft-com:office:word" xmlns:w="http://schemas.openxmlformats.org/wordprocessingml/2006/main" xmlns:w14="http://schemas.microsoft.com/office/word/2010/wordml" xmlns:w15="http://schemas.microsoft.com/office/word/2012/wordml" xmlns:w16cex="http://schemas.microsoft.com/office/word/2018/wordml/cex" xmlns:w16cid="http://schemas.microsoft.com/office/word/2016/wordml/cid" xmlns:w16="http://schemas.microsoft.com/office/word/2018/wordml" xmlns:w16du="http://schemas.microsoft.com/office/word/2023/wordml/word16du" xmlns:w16sdtdh="http://schemas.microsoft.com/office/word/2020/wordml/sdtdatahash" xmlns:w16sdtfl="http://schemas.microsoft.com/office/word/2024/wordml/sdtformatlock" xmlns:w16se="http://schemas.microsoft.com/office/word/2015/wordml/symex" xmlns:wpg="http://schemas.microsoft.com/office/word/2010/wordprocessingGroup" xmlns:wpi="http://schemas.microsoft.com/office/word/2010/wordprocessingInk" xmlns:wne="http://schemas.microsoft.com/office/word/2006/wordml" xmlns:wps="http://schemas.microsoft.com/office/word/2010/wordprocessingShape" mc:Ignorable="w14 w15 w16se w16cid w16 w16cex w16sdtdh w16sdtfl w16du wp14">
-  <w:abstractNum w:abstractNumId="0" w15:restartNumberingAfterBreak="0">
+<w:numbering xmlns:ve="http://schemas.openxmlformats.org/markup-compatibility/2006" xmlns:o="urn:schemas-microsoft-com:office:office" xmlns:r="http://schemas.openxmlformats.org/officeDocument/2006/relationships" xmlns:m="http://schemas.openxmlformats.org/officeDocument/2006/math" xmlns:v="urn:schemas-microsoft-com:vml" xmlns:wp="http://schemas.openxmlformats.org/drawingml/2006/wordprocessingDrawing" xmlns:w10="urn:schemas-microsoft-com:office:word" xmlns:w="http://schemas.openxmlformats.org/wordprocessingml/2006/main" xmlns:wne="http://schemas.microsoft.com/office/word/2006/wordml">
+  <w:abstractNum w:abstractNumId="0">
     <w:nsid w:val="04974C3E"/>
     <w:multiLevelType w:val="hybridMultilevel"/>
     <w:tmpl w:val="8B04A654"/>
@@ -982,7 +1062,7 @@
       </w:rPr>
     </w:lvl>
   </w:abstractNum>
-  <w:abstractNum w:abstractNumId="1" w15:restartNumberingAfterBreak="0">
+  <w:abstractNum w:abstractNumId="1">
     <w:nsid w:val="1A0848E8"/>
     <w:multiLevelType w:val="hybridMultilevel"/>
     <w:tmpl w:val="54D84124"/>
@@ -1094,7 +1174,7 @@
       </w:rPr>
     </w:lvl>
   </w:abstractNum>
-  <w:abstractNum w:abstractNumId="2" w15:restartNumberingAfterBreak="0">
+  <w:abstractNum w:abstractNumId="2">
     <w:nsid w:val="2165668F"/>
     <w:multiLevelType w:val="hybridMultilevel"/>
     <w:tmpl w:val="9998F830"/>
@@ -1207,7 +1287,7 @@
       </w:rPr>
     </w:lvl>
   </w:abstractNum>
-  <w:abstractNum w:abstractNumId="3" w15:restartNumberingAfterBreak="0">
+  <w:abstractNum w:abstractNumId="3">
     <w:nsid w:val="2C476659"/>
     <w:multiLevelType w:val="hybridMultilevel"/>
     <w:tmpl w:val="969412CA"/>
@@ -1319,7 +1399,233 @@
       </w:rPr>
     </w:lvl>
   </w:abstractNum>
-  <w:abstractNum w:abstractNumId="4" w15:restartNumberingAfterBreak="0">
+  <w:abstractNum w:abstractNumId="4">
+    <w:nsid w:val="2C4A451C"/>
+    <w:multiLevelType w:val="multilevel"/>
+    <w:tmpl w:val="EF901AAA"/>
+    <w:lvl w:ilvl="0">
+      <w:start w:val="1"/>
+      <w:numFmt w:val="bullet"/>
+      <w:lvlText w:val="●"/>
+      <w:lvlJc w:val="left"/>
+      <w:pPr>
+        <w:ind w:left="720" w:hanging="360"/>
+      </w:pPr>
+      <w:rPr>
+        <w:u w:val="none"/>
+      </w:rPr>
+    </w:lvl>
+    <w:lvl w:ilvl="1">
+      <w:start w:val="1"/>
+      <w:numFmt w:val="bullet"/>
+      <w:lvlText w:val="○"/>
+      <w:lvlJc w:val="left"/>
+      <w:pPr>
+        <w:ind w:left="1440" w:hanging="360"/>
+      </w:pPr>
+      <w:rPr>
+        <w:u w:val="none"/>
+      </w:rPr>
+    </w:lvl>
+    <w:lvl w:ilvl="2">
+      <w:start w:val="1"/>
+      <w:numFmt w:val="bullet"/>
+      <w:lvlText w:val="■"/>
+      <w:lvlJc w:val="left"/>
+      <w:pPr>
+        <w:ind w:left="2160" w:hanging="360"/>
+      </w:pPr>
+      <w:rPr>
+        <w:u w:val="none"/>
+      </w:rPr>
+    </w:lvl>
+    <w:lvl w:ilvl="3">
+      <w:start w:val="1"/>
+      <w:numFmt w:val="bullet"/>
+      <w:lvlText w:val="●"/>
+      <w:lvlJc w:val="left"/>
+      <w:pPr>
+        <w:ind w:left="2880" w:hanging="360"/>
+      </w:pPr>
+      <w:rPr>
+        <w:u w:val="none"/>
+      </w:rPr>
+    </w:lvl>
+    <w:lvl w:ilvl="4">
+      <w:start w:val="1"/>
+      <w:numFmt w:val="bullet"/>
+      <w:lvlText w:val="○"/>
+      <w:lvlJc w:val="left"/>
+      <w:pPr>
+        <w:ind w:left="3600" w:hanging="360"/>
+      </w:pPr>
+      <w:rPr>
+        <w:u w:val="none"/>
+      </w:rPr>
+    </w:lvl>
+    <w:lvl w:ilvl="5">
+      <w:start w:val="1"/>
+      <w:numFmt w:val="bullet"/>
+      <w:lvlText w:val="■"/>
+      <w:lvlJc w:val="left"/>
+      <w:pPr>
+        <w:ind w:left="4320" w:hanging="360"/>
+      </w:pPr>
+      <w:rPr>
+        <w:u w:val="none"/>
+      </w:rPr>
+    </w:lvl>
+    <w:lvl w:ilvl="6">
+      <w:start w:val="1"/>
+      <w:numFmt w:val="bullet"/>
+      <w:lvlText w:val="●"/>
+      <w:lvlJc w:val="left"/>
+      <w:pPr>
+        <w:ind w:left="5040" w:hanging="360"/>
+      </w:pPr>
+      <w:rPr>
+        <w:u w:val="none"/>
+      </w:rPr>
+    </w:lvl>
+    <w:lvl w:ilvl="7">
+      <w:start w:val="1"/>
+      <w:numFmt w:val="bullet"/>
+      <w:lvlText w:val="○"/>
+      <w:lvlJc w:val="left"/>
+      <w:pPr>
+        <w:ind w:left="5760" w:hanging="360"/>
+      </w:pPr>
+      <w:rPr>
+        <w:u w:val="none"/>
+      </w:rPr>
+    </w:lvl>
+    <w:lvl w:ilvl="8">
+      <w:start w:val="1"/>
+      <w:numFmt w:val="bullet"/>
+      <w:lvlText w:val="■"/>
+      <w:lvlJc w:val="left"/>
+      <w:pPr>
+        <w:ind w:left="6480" w:hanging="360"/>
+      </w:pPr>
+      <w:rPr>
+        <w:u w:val="none"/>
+      </w:rPr>
+    </w:lvl>
+  </w:abstractNum>
+  <w:abstractNum w:abstractNumId="5">
+    <w:nsid w:val="2D0B2AFA"/>
+    <w:multiLevelType w:val="multilevel"/>
+    <w:tmpl w:val="D6C02A5E"/>
+    <w:lvl w:ilvl="0">
+      <w:start w:val="1"/>
+      <w:numFmt w:val="bullet"/>
+      <w:lvlText w:val="●"/>
+      <w:lvlJc w:val="left"/>
+      <w:pPr>
+        <w:ind w:left="720" w:hanging="360"/>
+      </w:pPr>
+      <w:rPr>
+        <w:u w:val="none"/>
+      </w:rPr>
+    </w:lvl>
+    <w:lvl w:ilvl="1">
+      <w:start w:val="1"/>
+      <w:numFmt w:val="bullet"/>
+      <w:lvlText w:val="○"/>
+      <w:lvlJc w:val="left"/>
+      <w:pPr>
+        <w:ind w:left="1440" w:hanging="360"/>
+      </w:pPr>
+      <w:rPr>
+        <w:u w:val="none"/>
+      </w:rPr>
+    </w:lvl>
+    <w:lvl w:ilvl="2">
+      <w:start w:val="1"/>
+      <w:numFmt w:val="bullet"/>
+      <w:lvlText w:val="■"/>
+      <w:lvlJc w:val="left"/>
+      <w:pPr>
+        <w:ind w:left="2160" w:hanging="360"/>
+      </w:pPr>
+      <w:rPr>
+        <w:u w:val="none"/>
+      </w:rPr>
+    </w:lvl>
+    <w:lvl w:ilvl="3">
+      <w:start w:val="1"/>
+      <w:numFmt w:val="bullet"/>
+      <w:lvlText w:val="●"/>
+      <w:lvlJc w:val="left"/>
+      <w:pPr>
+        <w:ind w:left="2880" w:hanging="360"/>
+      </w:pPr>
+      <w:rPr>
+        <w:u w:val="none"/>
+      </w:rPr>
+    </w:lvl>
+    <w:lvl w:ilvl="4">
+      <w:start w:val="1"/>
+      <w:numFmt w:val="bullet"/>
+      <w:lvlText w:val="○"/>
+      <w:lvlJc w:val="left"/>
+      <w:pPr>
+        <w:ind w:left="3600" w:hanging="360"/>
+      </w:pPr>
+      <w:rPr>
+        <w:u w:val="none"/>
+      </w:rPr>
+    </w:lvl>
+    <w:lvl w:ilvl="5">
+      <w:start w:val="1"/>
+      <w:numFmt w:val="bullet"/>
+      <w:lvlText w:val="■"/>
+      <w:lvlJc w:val="left"/>
+      <w:pPr>
+        <w:ind w:left="4320" w:hanging="360"/>
+      </w:pPr>
+      <w:rPr>
+        <w:u w:val="none"/>
+      </w:rPr>
+    </w:lvl>
+    <w:lvl w:ilvl="6">
+      <w:start w:val="1"/>
+      <w:numFmt w:val="bullet"/>
+      <w:lvlText w:val="●"/>
+      <w:lvlJc w:val="left"/>
+      <w:pPr>
+        <w:ind w:left="5040" w:hanging="360"/>
+      </w:pPr>
+      <w:rPr>
+        <w:u w:val="none"/>
+      </w:rPr>
+    </w:lvl>
+    <w:lvl w:ilvl="7">
+      <w:start w:val="1"/>
+      <w:numFmt w:val="bullet"/>
+      <w:lvlText w:val="○"/>
+      <w:lvlJc w:val="left"/>
+      <w:pPr>
+        <w:ind w:left="5760" w:hanging="360"/>
+      </w:pPr>
+      <w:rPr>
+        <w:u w:val="none"/>
+      </w:rPr>
+    </w:lvl>
+    <w:lvl w:ilvl="8">
+      <w:start w:val="1"/>
+      <w:numFmt w:val="bullet"/>
+      <w:lvlText w:val="■"/>
+      <w:lvlJc w:val="left"/>
+      <w:pPr>
+        <w:ind w:left="6480" w:hanging="360"/>
+      </w:pPr>
+      <w:rPr>
+        <w:u w:val="none"/>
+      </w:rPr>
+    </w:lvl>
+  </w:abstractNum>
+  <w:abstractNum w:abstractNumId="6">
     <w:nsid w:val="304177DC"/>
     <w:multiLevelType w:val="hybridMultilevel"/>
     <w:tmpl w:val="0362314C"/>
@@ -1431,7 +1737,7 @@
       </w:rPr>
     </w:lvl>
   </w:abstractNum>
-  <w:abstractNum w:abstractNumId="5" w15:restartNumberingAfterBreak="0">
+  <w:abstractNum w:abstractNumId="7">
     <w:nsid w:val="3C636F85"/>
     <w:multiLevelType w:val="hybridMultilevel"/>
     <w:tmpl w:val="9FC01E8C"/>
@@ -1543,29 +1849,267 @@
       </w:rPr>
     </w:lvl>
   </w:abstractNum>
-  <w:num w:numId="1" w16cid:durableId="1943343195">
+  <w:abstractNum w:abstractNumId="8">
+    <w:nsid w:val="509A6A21"/>
+    <w:multiLevelType w:val="multilevel"/>
+    <w:tmpl w:val="9F02A76C"/>
+    <w:lvl w:ilvl="0">
+      <w:start w:val="1"/>
+      <w:numFmt w:val="bullet"/>
+      <w:lvlText w:val="●"/>
+      <w:lvlJc w:val="left"/>
+      <w:pPr>
+        <w:ind w:left="720" w:hanging="360"/>
+      </w:pPr>
+      <w:rPr>
+        <w:u w:val="none"/>
+      </w:rPr>
+    </w:lvl>
+    <w:lvl w:ilvl="1">
+      <w:start w:val="1"/>
+      <w:numFmt w:val="bullet"/>
+      <w:lvlText w:val="○"/>
+      <w:lvlJc w:val="left"/>
+      <w:pPr>
+        <w:ind w:left="1440" w:hanging="360"/>
+      </w:pPr>
+      <w:rPr>
+        <w:u w:val="none"/>
+      </w:rPr>
+    </w:lvl>
+    <w:lvl w:ilvl="2">
+      <w:start w:val="1"/>
+      <w:numFmt w:val="bullet"/>
+      <w:lvlText w:val="■"/>
+      <w:lvlJc w:val="left"/>
+      <w:pPr>
+        <w:ind w:left="2160" w:hanging="360"/>
+      </w:pPr>
+      <w:rPr>
+        <w:u w:val="none"/>
+      </w:rPr>
+    </w:lvl>
+    <w:lvl w:ilvl="3">
+      <w:start w:val="1"/>
+      <w:numFmt w:val="bullet"/>
+      <w:lvlText w:val="●"/>
+      <w:lvlJc w:val="left"/>
+      <w:pPr>
+        <w:ind w:left="2880" w:hanging="360"/>
+      </w:pPr>
+      <w:rPr>
+        <w:u w:val="none"/>
+      </w:rPr>
+    </w:lvl>
+    <w:lvl w:ilvl="4">
+      <w:start w:val="1"/>
+      <w:numFmt w:val="bullet"/>
+      <w:lvlText w:val="○"/>
+      <w:lvlJc w:val="left"/>
+      <w:pPr>
+        <w:ind w:left="3600" w:hanging="360"/>
+      </w:pPr>
+      <w:rPr>
+        <w:u w:val="none"/>
+      </w:rPr>
+    </w:lvl>
+    <w:lvl w:ilvl="5">
+      <w:start w:val="1"/>
+      <w:numFmt w:val="bullet"/>
+      <w:lvlText w:val="■"/>
+      <w:lvlJc w:val="left"/>
+      <w:pPr>
+        <w:ind w:left="4320" w:hanging="360"/>
+      </w:pPr>
+      <w:rPr>
+        <w:u w:val="none"/>
+      </w:rPr>
+    </w:lvl>
+    <w:lvl w:ilvl="6">
+      <w:start w:val="1"/>
+      <w:numFmt w:val="bullet"/>
+      <w:lvlText w:val="●"/>
+      <w:lvlJc w:val="left"/>
+      <w:pPr>
+        <w:ind w:left="5040" w:hanging="360"/>
+      </w:pPr>
+      <w:rPr>
+        <w:u w:val="none"/>
+      </w:rPr>
+    </w:lvl>
+    <w:lvl w:ilvl="7">
+      <w:start w:val="1"/>
+      <w:numFmt w:val="bullet"/>
+      <w:lvlText w:val="○"/>
+      <w:lvlJc w:val="left"/>
+      <w:pPr>
+        <w:ind w:left="5760" w:hanging="360"/>
+      </w:pPr>
+      <w:rPr>
+        <w:u w:val="none"/>
+      </w:rPr>
+    </w:lvl>
+    <w:lvl w:ilvl="8">
+      <w:start w:val="1"/>
+      <w:numFmt w:val="bullet"/>
+      <w:lvlText w:val="■"/>
+      <w:lvlJc w:val="left"/>
+      <w:pPr>
+        <w:ind w:left="6480" w:hanging="360"/>
+      </w:pPr>
+      <w:rPr>
+        <w:u w:val="none"/>
+      </w:rPr>
+    </w:lvl>
+  </w:abstractNum>
+  <w:abstractNum w:abstractNumId="9">
+    <w:nsid w:val="51660A52"/>
+    <w:multiLevelType w:val="multilevel"/>
+    <w:tmpl w:val="4128F258"/>
+    <w:lvl w:ilvl="0">
+      <w:start w:val="1"/>
+      <w:numFmt w:val="decimal"/>
+      <w:lvlText w:val="%1."/>
+      <w:lvlJc w:val="left"/>
+      <w:pPr>
+        <w:ind w:left="720" w:hanging="360"/>
+      </w:pPr>
+      <w:rPr>
+        <w:u w:val="none"/>
+      </w:rPr>
+    </w:lvl>
+    <w:lvl w:ilvl="1">
+      <w:start w:val="1"/>
+      <w:numFmt w:val="lowerLetter"/>
+      <w:lvlText w:val="%2."/>
+      <w:lvlJc w:val="left"/>
+      <w:pPr>
+        <w:ind w:left="1440" w:hanging="360"/>
+      </w:pPr>
+      <w:rPr>
+        <w:u w:val="none"/>
+      </w:rPr>
+    </w:lvl>
+    <w:lvl w:ilvl="2">
+      <w:start w:val="1"/>
+      <w:numFmt w:val="lowerRoman"/>
+      <w:lvlText w:val="%3."/>
+      <w:lvlJc w:val="left"/>
+      <w:pPr>
+        <w:ind w:left="2160" w:hanging="360"/>
+      </w:pPr>
+      <w:rPr>
+        <w:u w:val="none"/>
+      </w:rPr>
+    </w:lvl>
+    <w:lvl w:ilvl="3">
+      <w:start w:val="1"/>
+      <w:numFmt w:val="decimal"/>
+      <w:lvlText w:val="%4."/>
+      <w:lvlJc w:val="left"/>
+      <w:pPr>
+        <w:ind w:left="2880" w:hanging="360"/>
+      </w:pPr>
+      <w:rPr>
+        <w:u w:val="none"/>
+      </w:rPr>
+    </w:lvl>
+    <w:lvl w:ilvl="4">
+      <w:start w:val="1"/>
+      <w:numFmt w:val="lowerLetter"/>
+      <w:lvlText w:val="%5."/>
+      <w:lvlJc w:val="left"/>
+      <w:pPr>
+        <w:ind w:left="3600" w:hanging="360"/>
+      </w:pPr>
+      <w:rPr>
+        <w:u w:val="none"/>
+      </w:rPr>
+    </w:lvl>
+    <w:lvl w:ilvl="5">
+      <w:start w:val="1"/>
+      <w:numFmt w:val="lowerRoman"/>
+      <w:lvlText w:val="%6."/>
+      <w:lvlJc w:val="left"/>
+      <w:pPr>
+        <w:ind w:left="4320" w:hanging="360"/>
+      </w:pPr>
+      <w:rPr>
+        <w:u w:val="none"/>
+      </w:rPr>
+    </w:lvl>
+    <w:lvl w:ilvl="6">
+      <w:start w:val="1"/>
+      <w:numFmt w:val="decimal"/>
+      <w:lvlText w:val="%7."/>
+      <w:lvlJc w:val="left"/>
+      <w:pPr>
+        <w:ind w:left="5040" w:hanging="360"/>
+      </w:pPr>
+      <w:rPr>
+        <w:u w:val="none"/>
+      </w:rPr>
+    </w:lvl>
+    <w:lvl w:ilvl="7">
+      <w:start w:val="1"/>
+      <w:numFmt w:val="lowerLetter"/>
+      <w:lvlText w:val="%8."/>
+      <w:lvlJc w:val="left"/>
+      <w:pPr>
+        <w:ind w:left="5760" w:hanging="360"/>
+      </w:pPr>
+      <w:rPr>
+        <w:u w:val="none"/>
+      </w:rPr>
+    </w:lvl>
+    <w:lvl w:ilvl="8">
+      <w:start w:val="1"/>
+      <w:numFmt w:val="lowerRoman"/>
+      <w:lvlText w:val="%9."/>
+      <w:lvlJc w:val="left"/>
+      <w:pPr>
+        <w:ind w:left="6480" w:hanging="360"/>
+      </w:pPr>
+      <w:rPr>
+        <w:u w:val="none"/>
+      </w:rPr>
+    </w:lvl>
+  </w:abstractNum>
+  <w:num w:numId="1">
     <w:abstractNumId w:val="2"/>
   </w:num>
-  <w:num w:numId="2" w16cid:durableId="636030966">
+  <w:num w:numId="2">
     <w:abstractNumId w:val="3"/>
   </w:num>
-  <w:num w:numId="3" w16cid:durableId="1001085471">
+  <w:num w:numId="3">
     <w:abstractNumId w:val="1"/>
   </w:num>
-  <w:num w:numId="4" w16cid:durableId="578290769">
+  <w:num w:numId="4">
     <w:abstractNumId w:val="0"/>
   </w:num>
-  <w:num w:numId="5" w16cid:durableId="179394283">
+  <w:num w:numId="5">
+    <w:abstractNumId w:val="7"/>
+  </w:num>
+  <w:num w:numId="6">
+    <w:abstractNumId w:val="6"/>
+  </w:num>
+  <w:num w:numId="7">
+    <w:abstractNumId w:val="8"/>
+  </w:num>
+  <w:num w:numId="8">
+    <w:abstractNumId w:val="4"/>
+  </w:num>
+  <w:num w:numId="9">
     <w:abstractNumId w:val="5"/>
   </w:num>
-  <w:num w:numId="6" w16cid:durableId="1776099520">
-    <w:abstractNumId w:val="4"/>
+  <w:num w:numId="10">
+    <w:abstractNumId w:val="9"/>
   </w:num>
 </w:numbering>
 </file>
 
 <file path=word/styles.xml><?xml version="1.0" encoding="utf-8"?>
-<w:styles xmlns:mc="http://schemas.openxmlformats.org/markup-compatibility/2006" xmlns:r="http://schemas.openxmlformats.org/officeDocument/2006/relationships" xmlns:w="http://schemas.openxmlformats.org/wordprocessingml/2006/main" xmlns:w14="http://schemas.microsoft.com/office/word/2010/wordml" xmlns:w15="http://schemas.microsoft.com/office/word/2012/wordml" xmlns:w16cex="http://schemas.microsoft.com/office/word/2018/wordml/cex" xmlns:w16cid="http://schemas.microsoft.com/office/word/2016/wordml/cid" xmlns:w16="http://schemas.microsoft.com/office/word/2018/wordml" xmlns:w16du="http://schemas.microsoft.com/office/word/2023/wordml/word16du" xmlns:w16sdtdh="http://schemas.microsoft.com/office/word/2020/wordml/sdtdatahash" xmlns:w16sdtfl="http://schemas.microsoft.com/office/word/2024/wordml/sdtformatlock" xmlns:w16se="http://schemas.microsoft.com/office/word/2015/wordml/symex" mc:Ignorable="w14 w15 w16se w16cid w16 w16cex w16sdtdh w16sdtfl w16du">
+<w:styles xmlns:r="http://schemas.openxmlformats.org/officeDocument/2006/relationships" xmlns:w="http://schemas.openxmlformats.org/wordprocessingml/2006/main">
   <w:docDefaults>
     <w:rPrDefault>
       <w:rPr>
@@ -1574,7 +2118,6 @@
         <w:sz w:val="22"/>
         <w:szCs w:val="22"/>
         <w:lang w:val="en-IN" w:eastAsia="en-US" w:bidi="ar-SA"/>
-        <w14:ligatures w14:val="standardContextual"/>
       </w:rPr>
     </w:rPrDefault>
     <w:pPrDefault>
@@ -1583,387 +2126,149 @@
       </w:pPr>
     </w:pPrDefault>
   </w:docDefaults>
-  <w:latentStyles w:defLockedState="0" w:defUIPriority="99" w:defSemiHidden="0" w:defUnhideWhenUsed="0" w:defQFormat="0" w:count="376">
-    <w:lsdException w:name="Normal" w:uiPriority="0" w:qFormat="1"/>
-    <w:lsdException w:name="heading 1" w:uiPriority="9" w:qFormat="1"/>
-    <w:lsdException w:name="heading 2" w:semiHidden="1" w:uiPriority="9" w:unhideWhenUsed="1" w:qFormat="1"/>
-    <w:lsdException w:name="heading 3" w:semiHidden="1" w:uiPriority="9" w:unhideWhenUsed="1" w:qFormat="1"/>
-    <w:lsdException w:name="heading 4" w:semiHidden="1" w:uiPriority="9" w:unhideWhenUsed="1" w:qFormat="1"/>
-    <w:lsdException w:name="heading 5" w:semiHidden="1" w:uiPriority="9" w:unhideWhenUsed="1" w:qFormat="1"/>
-    <w:lsdException w:name="heading 6" w:semiHidden="1" w:uiPriority="9" w:unhideWhenUsed="1" w:qFormat="1"/>
-    <w:lsdException w:name="heading 7" w:semiHidden="1" w:uiPriority="9" w:unhideWhenUsed="1" w:qFormat="1"/>
-    <w:lsdException w:name="heading 8" w:semiHidden="1" w:uiPriority="9" w:unhideWhenUsed="1" w:qFormat="1"/>
-    <w:lsdException w:name="heading 9" w:semiHidden="1" w:uiPriority="9" w:unhideWhenUsed="1" w:qFormat="1"/>
-    <w:lsdException w:name="index 1" w:semiHidden="1" w:unhideWhenUsed="1"/>
-    <w:lsdException w:name="index 2" w:semiHidden="1" w:unhideWhenUsed="1"/>
-    <w:lsdException w:name="index 3" w:semiHidden="1" w:unhideWhenUsed="1"/>
-    <w:lsdException w:name="index 4" w:semiHidden="1" w:unhideWhenUsed="1"/>
-    <w:lsdException w:name="index 5" w:semiHidden="1" w:unhideWhenUsed="1"/>
-    <w:lsdException w:name="index 6" w:semiHidden="1" w:unhideWhenUsed="1"/>
-    <w:lsdException w:name="index 7" w:semiHidden="1" w:unhideWhenUsed="1"/>
-    <w:lsdException w:name="index 8" w:semiHidden="1" w:unhideWhenUsed="1"/>
-    <w:lsdException w:name="index 9" w:semiHidden="1" w:unhideWhenUsed="1"/>
-    <w:lsdException w:name="toc 1" w:semiHidden="1" w:uiPriority="39" w:unhideWhenUsed="1"/>
-    <w:lsdException w:name="toc 2" w:semiHidden="1" w:uiPriority="39" w:unhideWhenUsed="1"/>
-    <w:lsdException w:name="toc 3" w:semiHidden="1" w:uiPriority="39" w:unhideWhenUsed="1"/>
-    <w:lsdException w:name="toc 4" w:semiHidden="1" w:uiPriority="39" w:unhideWhenUsed="1"/>
-    <w:lsdException w:name="toc 5" w:semiHidden="1" w:uiPriority="39" w:unhideWhenUsed="1"/>
-    <w:lsdException w:name="toc 6" w:semiHidden="1" w:uiPriority="39" w:unhideWhenUsed="1"/>
-    <w:lsdException w:name="toc 7" w:semiHidden="1" w:uiPriority="39" w:unhideWhenUsed="1"/>
-    <w:lsdException w:name="toc 8" w:semiHidden="1" w:uiPriority="39" w:unhideWhenUsed="1"/>
-    <w:lsdException w:name="toc 9" w:semiHidden="1" w:uiPriority="39" w:unhideWhenUsed="1"/>
-    <w:lsdException w:name="Normal Indent" w:semiHidden="1" w:unhideWhenUsed="1"/>
-    <w:lsdException w:name="footnote text" w:semiHidden="1" w:unhideWhenUsed="1"/>
-    <w:lsdException w:name="annotation text" w:semiHidden="1" w:unhideWhenUsed="1"/>
-    <w:lsdException w:name="header" w:semiHidden="1" w:unhideWhenUsed="1"/>
-    <w:lsdException w:name="footer" w:semiHidden="1" w:unhideWhenUsed="1"/>
-    <w:lsdException w:name="index heading" w:semiHidden="1" w:unhideWhenUsed="1"/>
-    <w:lsdException w:name="caption" w:semiHidden="1" w:uiPriority="35" w:unhideWhenUsed="1" w:qFormat="1"/>
-    <w:lsdException w:name="table of figures" w:semiHidden="1" w:unhideWhenUsed="1"/>
-    <w:lsdException w:name="envelope address" w:semiHidden="1" w:unhideWhenUsed="1"/>
-    <w:lsdException w:name="envelope return" w:semiHidden="1" w:unhideWhenUsed="1"/>
-    <w:lsdException w:name="footnote reference" w:semiHidden="1" w:unhideWhenUsed="1"/>
-    <w:lsdException w:name="annotation reference" w:semiHidden="1" w:unhideWhenUsed="1"/>
-    <w:lsdException w:name="line number" w:semiHidden="1" w:unhideWhenUsed="1"/>
-    <w:lsdException w:name="page number" w:semiHidden="1" w:unhideWhenUsed="1"/>
-    <w:lsdException w:name="endnote reference" w:semiHidden="1" w:unhideWhenUsed="1"/>
-    <w:lsdException w:name="endnote text" w:semiHidden="1" w:unhideWhenUsed="1"/>
-    <w:lsdException w:name="table of authorities" w:semiHidden="1" w:unhideWhenUsed="1"/>
-    <w:lsdException w:name="macro" w:semiHidden="1" w:unhideWhenUsed="1"/>
-    <w:lsdException w:name="toa heading" w:semiHidden="1" w:unhideWhenUsed="1"/>
-    <w:lsdException w:name="List" w:semiHidden="1" w:unhideWhenUsed="1"/>
-    <w:lsdException w:name="List Bullet" w:semiHidden="1" w:unhideWhenUsed="1"/>
-    <w:lsdException w:name="List Number" w:semiHidden="1" w:unhideWhenUsed="1"/>
-    <w:lsdException w:name="List 2" w:semiHidden="1" w:unhideWhenUsed="1"/>
-    <w:lsdException w:name="List 3" w:semiHidden="1" w:unhideWhenUsed="1"/>
-    <w:lsdException w:name="List 4" w:semiHidden="1" w:unhideWhenUsed="1"/>
-    <w:lsdException w:name="List 5" w:semiHidden="1" w:unhideWhenUsed="1"/>
-    <w:lsdException w:name="List Bullet 2" w:semiHidden="1" w:unhideWhenUsed="1"/>
-    <w:lsdException w:name="List Bullet 3" w:semiHidden="1" w:unhideWhenUsed="1"/>
-    <w:lsdException w:name="List Bullet 4" w:semiHidden="1" w:unhideWhenUsed="1"/>
-    <w:lsdException w:name="List Bullet 5" w:semiHidden="1" w:unhideWhenUsed="1"/>
-    <w:lsdException w:name="List Number 2" w:semiHidden="1" w:unhideWhenUsed="1"/>
-    <w:lsdException w:name="List Number 3" w:semiHidden="1" w:unhideWhenUsed="1"/>
-    <w:lsdException w:name="List Number 4" w:semiHidden="1" w:unhideWhenUsed="1"/>
-    <w:lsdException w:name="List Number 5" w:semiHidden="1" w:unhideWhenUsed="1"/>
-    <w:lsdException w:name="Title" w:uiPriority="10" w:qFormat="1"/>
-    <w:lsdException w:name="Closing" w:semiHidden="1" w:unhideWhenUsed="1"/>
-    <w:lsdException w:name="Signature" w:semiHidden="1" w:unhideWhenUsed="1"/>
-    <w:lsdException w:name="Default Paragraph Font" w:semiHidden="1" w:uiPriority="1" w:unhideWhenUsed="1"/>
-    <w:lsdException w:name="Body Text" w:semiHidden="1" w:unhideWhenUsed="1"/>
-    <w:lsdException w:name="Body Text Indent" w:semiHidden="1" w:unhideWhenUsed="1"/>
-    <w:lsdException w:name="List Continue" w:semiHidden="1" w:unhideWhenUsed="1"/>
-    <w:lsdException w:name="List Continue 2" w:semiHidden="1" w:unhideWhenUsed="1"/>
-    <w:lsdException w:name="List Continue 3" w:semiHidden="1" w:unhideWhenUsed="1"/>
-    <w:lsdException w:name="List Continue 4" w:semiHidden="1" w:unhideWhenUsed="1"/>
-    <w:lsdException w:name="List Continue 5" w:semiHidden="1" w:unhideWhenUsed="1"/>
-    <w:lsdException w:name="Message Header" w:semiHidden="1" w:unhideWhenUsed="1"/>
-    <w:lsdException w:name="Subtitle" w:uiPriority="11" w:qFormat="1"/>
-    <w:lsdException w:name="Salutation" w:semiHidden="1" w:unhideWhenUsed="1"/>
-    <w:lsdException w:name="Date" w:semiHidden="1" w:unhideWhenUsed="1"/>
-    <w:lsdException w:name="Body Text First Indent" w:semiHidden="1" w:unhideWhenUsed="1"/>
-    <w:lsdException w:name="Body Text First Indent 2" w:semiHidden="1" w:unhideWhenUsed="1"/>
-    <w:lsdException w:name="Note Heading" w:semiHidden="1" w:unhideWhenUsed="1"/>
-    <w:lsdException w:name="Body Text 2" w:semiHidden="1" w:unhideWhenUsed="1"/>
-    <w:lsdException w:name="Body Text 3" w:semiHidden="1" w:unhideWhenUsed="1"/>
-    <w:lsdException w:name="Body Text Indent 2" w:semiHidden="1" w:unhideWhenUsed="1"/>
-    <w:lsdException w:name="Body Text Indent 3" w:semiHidden="1" w:unhideWhenUsed="1"/>
-    <w:lsdException w:name="Block Text" w:semiHidden="1" w:unhideWhenUsed="1"/>
-    <w:lsdException w:name="Hyperlink" w:semiHidden="1" w:unhideWhenUsed="1"/>
-    <w:lsdException w:name="FollowedHyperlink" w:semiHidden="1" w:unhideWhenUsed="1"/>
-    <w:lsdException w:name="Strong" w:uiPriority="22" w:qFormat="1"/>
-    <w:lsdException w:name="Emphasis" w:uiPriority="20" w:qFormat="1"/>
-    <w:lsdException w:name="Document Map" w:semiHidden="1" w:unhideWhenUsed="1"/>
-    <w:lsdException w:name="Plain Text" w:semiHidden="1" w:unhideWhenUsed="1"/>
-    <w:lsdException w:name="E-mail Signature" w:semiHidden="1" w:unhideWhenUsed="1"/>
-    <w:lsdException w:name="HTML Top of Form" w:semiHidden="1" w:unhideWhenUsed="1"/>
-    <w:lsdException w:name="HTML Bottom of Form" w:semiHidden="1" w:unhideWhenUsed="1"/>
-    <w:lsdException w:name="Normal (Web)" w:semiHidden="1" w:unhideWhenUsed="1"/>
-    <w:lsdException w:name="HTML Acronym" w:semiHidden="1" w:unhideWhenUsed="1"/>
-    <w:lsdException w:name="HTML Address" w:semiHidden="1" w:unhideWhenUsed="1"/>
-    <w:lsdException w:name="HTML Cite" w:semiHidden="1" w:unhideWhenUsed="1"/>
-    <w:lsdException w:name="HTML Code" w:semiHidden="1" w:unhideWhenUsed="1"/>
-    <w:lsdException w:name="HTML Definition" w:semiHidden="1" w:unhideWhenUsed="1"/>
-    <w:lsdException w:name="HTML Keyboard" w:semiHidden="1" w:unhideWhenUsed="1"/>
-    <w:lsdException w:name="HTML Preformatted" w:semiHidden="1" w:unhideWhenUsed="1"/>
-    <w:lsdException w:name="HTML Sample" w:semiHidden="1" w:unhideWhenUsed="1"/>
-    <w:lsdException w:name="HTML Typewriter" w:semiHidden="1" w:unhideWhenUsed="1"/>
-    <w:lsdException w:name="HTML Variable" w:semiHidden="1" w:unhideWhenUsed="1"/>
-    <w:lsdException w:name="Normal Table" w:semiHidden="1" w:unhideWhenUsed="1"/>
-    <w:lsdException w:name="annotation subject" w:semiHidden="1" w:unhideWhenUsed="1"/>
-    <w:lsdException w:name="No List" w:semiHidden="1" w:unhideWhenUsed="1"/>
-    <w:lsdException w:name="Outline List 1" w:semiHidden="1" w:unhideWhenUsed="1"/>
-    <w:lsdException w:name="Outline List 2" w:semiHidden="1" w:unhideWhenUsed="1"/>
-    <w:lsdException w:name="Outline List 3" w:semiHidden="1" w:unhideWhenUsed="1"/>
-    <w:lsdException w:name="Table Simple 1" w:semiHidden="1" w:unhideWhenUsed="1"/>
-    <w:lsdException w:name="Table Simple 2" w:semiHidden="1" w:unhideWhenUsed="1"/>
-    <w:lsdException w:name="Table Simple 3" w:semiHidden="1" w:unhideWhenUsed="1"/>
-    <w:lsdException w:name="Table Classic 1" w:semiHidden="1" w:unhideWhenUsed="1"/>
-    <w:lsdException w:name="Table Classic 2" w:semiHidden="1" w:unhideWhenUsed="1"/>
-    <w:lsdException w:name="Table Classic 3" w:semiHidden="1" w:unhideWhenUsed="1"/>
-    <w:lsdException w:name="Table Classic 4" w:semiHidden="1" w:unhideWhenUsed="1"/>
-    <w:lsdException w:name="Table Colorful 1" w:semiHidden="1" w:unhideWhenUsed="1"/>
-    <w:lsdException w:name="Table Colorful 2" w:semiHidden="1" w:unhideWhenUsed="1"/>
-    <w:lsdException w:name="Table Colorful 3" w:semiHidden="1" w:unhideWhenUsed="1"/>
-    <w:lsdException w:name="Table Columns 1" w:semiHidden="1" w:unhideWhenUsed="1"/>
-    <w:lsdException w:name="Table Columns 2" w:semiHidden="1" w:unhideWhenUsed="1"/>
-    <w:lsdException w:name="Table Columns 3" w:semiHidden="1" w:unhideWhenUsed="1"/>
-    <w:lsdException w:name="Table Columns 4" w:semiHidden="1" w:unhideWhenUsed="1"/>
-    <w:lsdException w:name="Table Columns 5" w:semiHidden="1" w:unhideWhenUsed="1"/>
-    <w:lsdException w:name="Table Grid 1" w:semiHidden="1" w:unhideWhenUsed="1"/>
-    <w:lsdException w:name="Table Grid 2" w:semiHidden="1" w:unhideWhenUsed="1"/>
-    <w:lsdException w:name="Table Grid 3" w:semiHidden="1" w:unhideWhenUsed="1"/>
-    <w:lsdException w:name="Table Grid 4" w:semiHidden="1" w:unhideWhenUsed="1"/>
-    <w:lsdException w:name="Table Grid 5" w:semiHidden="1" w:unhideWhenUsed="1"/>
-    <w:lsdException w:name="Table Grid 6" w:semiHidden="1" w:unhideWhenUsed="1"/>
-    <w:lsdException w:name="Table Grid 7" w:semiHidden="1" w:unhideWhenUsed="1"/>
-    <w:lsdException w:name="Table Grid 8" w:semiHidden="1" w:unhideWhenUsed="1"/>
-    <w:lsdException w:name="Table List 1" w:semiHidden="1" w:unhideWhenUsed="1"/>
-    <w:lsdException w:name="Table List 2" w:semiHidden="1" w:unhideWhenUsed="1"/>
-    <w:lsdException w:name="Table List 3" w:semiHidden="1" w:unhideWhenUsed="1"/>
-    <w:lsdException w:name="Table List 4" w:semiHidden="1" w:unhideWhenUsed="1"/>
-    <w:lsdException w:name="Table List 5" w:semiHidden="1" w:unhideWhenUsed="1"/>
-    <w:lsdException w:name="Table List 6" w:semiHidden="1" w:unhideWhenUsed="1"/>
-    <w:lsdException w:name="Table List 7" w:semiHidden="1" w:unhideWhenUsed="1"/>
-    <w:lsdException w:name="Table List 8" w:semiHidden="1" w:unhideWhenUsed="1"/>
-    <w:lsdException w:name="Table 3D effects 1" w:semiHidden="1" w:unhideWhenUsed="1"/>
-    <w:lsdException w:name="Table 3D effects 2" w:semiHidden="1" w:unhideWhenUsed="1"/>
-    <w:lsdException w:name="Table 3D effects 3" w:semiHidden="1" w:unhideWhenUsed="1"/>
-    <w:lsdException w:name="Table Contemporary" w:semiHidden="1" w:unhideWhenUsed="1"/>
-    <w:lsdException w:name="Table Elegant" w:semiHidden="1" w:unhideWhenUsed="1"/>
-    <w:lsdException w:name="Table Professional" w:semiHidden="1" w:unhideWhenUsed="1"/>
-    <w:lsdException w:name="Table Subtle 1" w:semiHidden="1" w:unhideWhenUsed="1"/>
-    <w:lsdException w:name="Table Subtle 2" w:semiHidden="1" w:unhideWhenUsed="1"/>
-    <w:lsdException w:name="Table Web 1" w:semiHidden="1" w:unhideWhenUsed="1"/>
-    <w:lsdException w:name="Table Web 2" w:semiHidden="1" w:unhideWhenUsed="1"/>
-    <w:lsdException w:name="Table Web 3" w:semiHidden="1" w:unhideWhenUsed="1"/>
-    <w:lsdException w:name="Balloon Text" w:semiHidden="1" w:unhideWhenUsed="1"/>
-    <w:lsdException w:name="Table Grid" w:uiPriority="39"/>
-    <w:lsdException w:name="Table Theme" w:semiHidden="1" w:unhideWhenUsed="1"/>
-    <w:lsdException w:name="Placeholder Text" w:semiHidden="1"/>
-    <w:lsdException w:name="No Spacing" w:uiPriority="1" w:qFormat="1"/>
-    <w:lsdException w:name="Light Shading" w:uiPriority="60"/>
-    <w:lsdException w:name="Light List" w:uiPriority="61"/>
-    <w:lsdException w:name="Light Grid" w:uiPriority="62"/>
-    <w:lsdException w:name="Medium Shading 1" w:uiPriority="63"/>
-    <w:lsdException w:name="Medium Shading 2" w:uiPriority="64"/>
-    <w:lsdException w:name="Medium List 1" w:uiPriority="65"/>
-    <w:lsdException w:name="Medium List 2" w:uiPriority="66"/>
-    <w:lsdException w:name="Medium Grid 1" w:uiPriority="67"/>
-    <w:lsdException w:name="Medium Grid 2" w:uiPriority="68"/>
-    <w:lsdException w:name="Medium Grid 3" w:uiPriority="69"/>
-    <w:lsdException w:name="Dark List" w:uiPriority="70"/>
-    <w:lsdException w:name="Colorful Shading" w:uiPriority="71"/>
-    <w:lsdException w:name="Colorful List" w:uiPriority="72"/>
-    <w:lsdException w:name="Colorful Grid" w:uiPriority="73"/>
-    <w:lsdException w:name="Light Shading Accent 1" w:uiPriority="60"/>
-    <w:lsdException w:name="Light List Accent 1" w:uiPriority="61"/>
-    <w:lsdException w:name="Light Grid Accent 1" w:uiPriority="62"/>
-    <w:lsdException w:name="Medium Shading 1 Accent 1" w:uiPriority="63"/>
-    <w:lsdException w:name="Medium Shading 2 Accent 1" w:uiPriority="64"/>
-    <w:lsdException w:name="Medium List 1 Accent 1" w:uiPriority="65"/>
-    <w:lsdException w:name="Revision" w:semiHidden="1"/>
-    <w:lsdException w:name="List Paragraph" w:uiPriority="34" w:qFormat="1"/>
-    <w:lsdException w:name="Quote" w:uiPriority="29" w:qFormat="1"/>
-    <w:lsdException w:name="Intense Quote" w:uiPriority="30" w:qFormat="1"/>
-    <w:lsdException w:name="Medium List 2 Accent 1" w:uiPriority="66"/>
-    <w:lsdException w:name="Medium Grid 1 Accent 1" w:uiPriority="67"/>
-    <w:lsdException w:name="Medium Grid 2 Accent 1" w:uiPriority="68"/>
-    <w:lsdException w:name="Medium Grid 3 Accent 1" w:uiPriority="69"/>
-    <w:lsdException w:name="Dark List Accent 1" w:uiPriority="70"/>
-    <w:lsdException w:name="Colorful Shading Accent 1" w:uiPriority="71"/>
-    <w:lsdException w:name="Colorful List Accent 1" w:uiPriority="72"/>
-    <w:lsdException w:name="Colorful Grid Accent 1" w:uiPriority="73"/>
-    <w:lsdException w:name="Light Shading Accent 2" w:uiPriority="60"/>
-    <w:lsdException w:name="Light List Accent 2" w:uiPriority="61"/>
-    <w:lsdException w:name="Light Grid Accent 2" w:uiPriority="62"/>
-    <w:lsdException w:name="Medium Shading 1 Accent 2" w:uiPriority="63"/>
-    <w:lsdException w:name="Medium Shading 2 Accent 2" w:uiPriority="64"/>
-    <w:lsdException w:name="Medium List 1 Accent 2" w:uiPriority="65"/>
-    <w:lsdException w:name="Medium List 2 Accent 2" w:uiPriority="66"/>
-    <w:lsdException w:name="Medium Grid 1 Accent 2" w:uiPriority="67"/>
-    <w:lsdException w:name="Medium Grid 2 Accent 2" w:uiPriority="68"/>
-    <w:lsdException w:name="Medium Grid 3 Accent 2" w:uiPriority="69"/>
-    <w:lsdException w:name="Dark List Accent 2" w:uiPriority="70"/>
-    <w:lsdException w:name="Colorful Shading Accent 2" w:uiPriority="71"/>
-    <w:lsdException w:name="Colorful List Accent 2" w:uiPriority="72"/>
-    <w:lsdException w:name="Colorful Grid Accent 2" w:uiPriority="73"/>
-    <w:lsdException w:name="Light Shading Accent 3" w:uiPriority="60"/>
-    <w:lsdException w:name="Light List Accent 3" w:uiPriority="61"/>
-    <w:lsdException w:name="Light Grid Accent 3" w:uiPriority="62"/>
-    <w:lsdException w:name="Medium Shading 1 Accent 3" w:uiPriority="63"/>
-    <w:lsdException w:name="Medium Shading 2 Accent 3" w:uiPriority="64"/>
-    <w:lsdException w:name="Medium List 1 Accent 3" w:uiPriority="65"/>
-    <w:lsdException w:name="Medium List 2 Accent 3" w:uiPriority="66"/>
-    <w:lsdException w:name="Medium Grid 1 Accent 3" w:uiPriority="67"/>
-    <w:lsdException w:name="Medium Grid 2 Accent 3" w:uiPriority="68"/>
-    <w:lsdException w:name="Medium Grid 3 Accent 3" w:uiPriority="69"/>
-    <w:lsdException w:name="Dark List Accent 3" w:uiPriority="70"/>
-    <w:lsdException w:name="Colorful Shading Accent 3" w:uiPriority="71"/>
-    <w:lsdException w:name="Colorful List Accent 3" w:uiPriority="72"/>
-    <w:lsdException w:name="Colorful Grid Accent 3" w:uiPriority="73"/>
-    <w:lsdException w:name="Light Shading Accent 4" w:uiPriority="60"/>
-    <w:lsdException w:name="Light List Accent 4" w:uiPriority="61"/>
-    <w:lsdException w:name="Light Grid Accent 4" w:uiPriority="62"/>
-    <w:lsdException w:name="Medium Shading 1 Accent 4" w:uiPriority="63"/>
-    <w:lsdException w:name="Medium Shading 2 Accent 4" w:uiPriority="64"/>
-    <w:lsdException w:name="Medium List 1 Accent 4" w:uiPriority="65"/>
-    <w:lsdException w:name="Medium List 2 Accent 4" w:uiPriority="66"/>
-    <w:lsdException w:name="Medium Grid 1 Accent 4" w:uiPriority="67"/>
-    <w:lsdException w:name="Medium Grid 2 Accent 4" w:uiPriority="68"/>
-    <w:lsdException w:name="Medium Grid 3 Accent 4" w:uiPriority="69"/>
-    <w:lsdException w:name="Dark List Accent 4" w:uiPriority="70"/>
-    <w:lsdException w:name="Colorful Shading Accent 4" w:uiPriority="71"/>
-    <w:lsdException w:name="Colorful List Accent 4" w:uiPriority="72"/>
-    <w:lsdException w:name="Colorful Grid Accent 4" w:uiPriority="73"/>
-    <w:lsdException w:name="Light Shading Accent 5" w:uiPriority="60"/>
-    <w:lsdException w:name="Light List Accent 5" w:uiPriority="61"/>
-    <w:lsdException w:name="Light Grid Accent 5" w:uiPriority="62"/>
-    <w:lsdException w:name="Medium Shading 1 Accent 5" w:uiPriority="63"/>
-    <w:lsdException w:name="Medium Shading 2 Accent 5" w:uiPriority="64"/>
-    <w:lsdException w:name="Medium List 1 Accent 5" w:uiPriority="65"/>
-    <w:lsdException w:name="Medium List 2 Accent 5" w:uiPriority="66"/>
-    <w:lsdException w:name="Medium Grid 1 Accent 5" w:uiPriority="67"/>
-    <w:lsdException w:name="Medium Grid 2 Accent 5" w:uiPriority="68"/>
-    <w:lsdException w:name="Medium Grid 3 Accent 5" w:uiPriority="69"/>
-    <w:lsdException w:name="Dark List Accent 5" w:uiPriority="70"/>
-    <w:lsdException w:name="Colorful Shading Accent 5" w:uiPriority="71"/>
-    <w:lsdException w:name="Colorful List Accent 5" w:uiPriority="72"/>
-    <w:lsdException w:name="Colorful Grid Accent 5" w:uiPriority="73"/>
-    <w:lsdException w:name="Light Shading Accent 6" w:uiPriority="60"/>
-    <w:lsdException w:name="Light List Accent 6" w:uiPriority="61"/>
-    <w:lsdException w:name="Light Grid Accent 6" w:uiPriority="62"/>
-    <w:lsdException w:name="Medium Shading 1 Accent 6" w:uiPriority="63"/>
-    <w:lsdException w:name="Medium Shading 2 Accent 6" w:uiPriority="64"/>
-    <w:lsdException w:name="Medium List 1 Accent 6" w:uiPriority="65"/>
-    <w:lsdException w:name="Medium List 2 Accent 6" w:uiPriority="66"/>
-    <w:lsdException w:name="Medium Grid 1 Accent 6" w:uiPriority="67"/>
-    <w:lsdException w:name="Medium Grid 2 Accent 6" w:uiPriority="68"/>
-    <w:lsdException w:name="Medium Grid 3 Accent 6" w:uiPriority="69"/>
-    <w:lsdException w:name="Dark List Accent 6" w:uiPriority="70"/>
-    <w:lsdException w:name="Colorful Shading Accent 6" w:uiPriority="71"/>
-    <w:lsdException w:name="Colorful List Accent 6" w:uiPriority="72"/>
-    <w:lsdException w:name="Colorful Grid Accent 6" w:uiPriority="73"/>
-    <w:lsdException w:name="Subtle Emphasis" w:uiPriority="19" w:qFormat="1"/>
-    <w:lsdException w:name="Intense Emphasis" w:uiPriority="21" w:qFormat="1"/>
-    <w:lsdException w:name="Subtle Reference" w:uiPriority="31" w:qFormat="1"/>
-    <w:lsdException w:name="Intense Reference" w:uiPriority="32" w:qFormat="1"/>
-    <w:lsdException w:name="Book Title" w:uiPriority="33" w:qFormat="1"/>
-    <w:lsdException w:name="Bibliography" w:semiHidden="1" w:uiPriority="37" w:unhideWhenUsed="1"/>
-    <w:lsdException w:name="TOC Heading" w:semiHidden="1" w:uiPriority="39" w:unhideWhenUsed="1" w:qFormat="1"/>
-    <w:lsdException w:name="Plain Table 1" w:uiPriority="41"/>
-    <w:lsdException w:name="Plain Table 2" w:uiPriority="42"/>
-    <w:lsdException w:name="Plain Table 3" w:uiPriority="43"/>
-    <w:lsdException w:name="Plain Table 4" w:uiPriority="44"/>
-    <w:lsdException w:name="Plain Table 5" w:uiPriority="45"/>
-    <w:lsdException w:name="Grid Table Light" w:uiPriority="40"/>
-    <w:lsdException w:name="Grid Table 1 Light" w:uiPriority="46"/>
-    <w:lsdException w:name="Grid Table 2" w:uiPriority="47"/>
-    <w:lsdException w:name="Grid Table 3" w:uiPriority="48"/>
-    <w:lsdException w:name="Grid Table 4" w:uiPriority="49"/>
-    <w:lsdException w:name="Grid Table 5 Dark" w:uiPriority="50"/>
-    <w:lsdException w:name="Grid Table 6 Colorful" w:uiPriority="51"/>
-    <w:lsdException w:name="Grid Table 7 Colorful" w:uiPriority="52"/>
-    <w:lsdException w:name="Grid Table 1 Light Accent 1" w:uiPriority="46"/>
-    <w:lsdException w:name="Grid Table 2 Accent 1" w:uiPriority="47"/>
-    <w:lsdException w:name="Grid Table 3 Accent 1" w:uiPriority="48"/>
-    <w:lsdException w:name="Grid Table 4 Accent 1" w:uiPriority="49"/>
-    <w:lsdException w:name="Grid Table 5 Dark Accent 1" w:uiPriority="50"/>
-    <w:lsdException w:name="Grid Table 6 Colorful Accent 1" w:uiPriority="51"/>
-    <w:lsdException w:name="Grid Table 7 Colorful Accent 1" w:uiPriority="52"/>
-    <w:lsdException w:name="Grid Table 1 Light Accent 2" w:uiPriority="46"/>
-    <w:lsdException w:name="Grid Table 2 Accent 2" w:uiPriority="47"/>
-    <w:lsdException w:name="Grid Table 3 Accent 2" w:uiPriority="48"/>
-    <w:lsdException w:name="Grid Table 4 Accent 2" w:uiPriority="49"/>
-    <w:lsdException w:name="Grid Table 5 Dark Accent 2" w:uiPriority="50"/>
-    <w:lsdException w:name="Grid Table 6 Colorful Accent 2" w:uiPriority="51"/>
-    <w:lsdException w:name="Grid Table 7 Colorful Accent 2" w:uiPriority="52"/>
-    <w:lsdException w:name="Grid Table 1 Light Accent 3" w:uiPriority="46"/>
-    <w:lsdException w:name="Grid Table 2 Accent 3" w:uiPriority="47"/>
-    <w:lsdException w:name="Grid Table 3 Accent 3" w:uiPriority="48"/>
-    <w:lsdException w:name="Grid Table 4 Accent 3" w:uiPriority="49"/>
-    <w:lsdException w:name="Grid Table 5 Dark Accent 3" w:uiPriority="50"/>
-    <w:lsdException w:name="Grid Table 6 Colorful Accent 3" w:uiPriority="51"/>
-    <w:lsdException w:name="Grid Table 7 Colorful Accent 3" w:uiPriority="52"/>
-    <w:lsdException w:name="Grid Table 1 Light Accent 4" w:uiPriority="46"/>
-    <w:lsdException w:name="Grid Table 2 Accent 4" w:uiPriority="47"/>
-    <w:lsdException w:name="Grid Table 3 Accent 4" w:uiPriority="48"/>
-    <w:lsdException w:name="Grid Table 4 Accent 4" w:uiPriority="49"/>
-    <w:lsdException w:name="Grid Table 5 Dark Accent 4" w:uiPriority="50"/>
-    <w:lsdException w:name="Grid Table 6 Colorful Accent 4" w:uiPriority="51"/>
-    <w:lsdException w:name="Grid Table 7 Colorful Accent 4" w:uiPriority="52"/>
-    <w:lsdException w:name="Grid Table 1 Light Accent 5" w:uiPriority="46"/>
-    <w:lsdException w:name="Grid Table 2 Accent 5" w:uiPriority="47"/>
-    <w:lsdException w:name="Grid Table 3 Accent 5" w:uiPriority="48"/>
-    <w:lsdException w:name="Grid Table 4 Accent 5" w:uiPriority="49"/>
-    <w:lsdException w:name="Grid Table 5 Dark Accent 5" w:uiPriority="50"/>
-    <w:lsdException w:name="Grid Table 6 Colorful Accent 5" w:uiPriority="51"/>
-    <w:lsdException w:name="Grid Table 7 Colorful Accent 5" w:uiPriority="52"/>
-    <w:lsdException w:name="Grid Table 1 Light Accent 6" w:uiPriority="46"/>
-    <w:lsdException w:name="Grid Table 2 Accent 6" w:uiPriority="47"/>
-    <w:lsdException w:name="Grid Table 3 Accent 6" w:uiPriority="48"/>
-    <w:lsdException w:name="Grid Table 4 Accent 6" w:uiPriority="49"/>
-    <w:lsdException w:name="Grid Table 5 Dark Accent 6" w:uiPriority="50"/>
-    <w:lsdException w:name="Grid Table 6 Colorful Accent 6" w:uiPriority="51"/>
-    <w:lsdException w:name="Grid Table 7 Colorful Accent 6" w:uiPriority="52"/>
-    <w:lsdException w:name="List Table 1 Light" w:uiPriority="46"/>
-    <w:lsdException w:name="List Table 2" w:uiPriority="47"/>
-    <w:lsdException w:name="List Table 3" w:uiPriority="48"/>
-    <w:lsdException w:name="List Table 4" w:uiPriority="49"/>
-    <w:lsdException w:name="List Table 5 Dark" w:uiPriority="50"/>
-    <w:lsdException w:name="List Table 6 Colorful" w:uiPriority="51"/>
-    <w:lsdException w:name="List Table 7 Colorful" w:uiPriority="52"/>
-    <w:lsdException w:name="List Table 1 Light Accent 1" w:uiPriority="46"/>
-    <w:lsdException w:name="List Table 2 Accent 1" w:uiPriority="47"/>
-    <w:lsdException w:name="List Table 3 Accent 1" w:uiPriority="48"/>
-    <w:lsdException w:name="List Table 4 Accent 1" w:uiPriority="49"/>
-    <w:lsdException w:name="List Table 5 Dark Accent 1" w:uiPriority="50"/>
-    <w:lsdException w:name="List Table 6 Colorful Accent 1" w:uiPriority="51"/>
-    <w:lsdException w:name="List Table 7 Colorful Accent 1" w:uiPriority="52"/>
-    <w:lsdException w:name="List Table 1 Light Accent 2" w:uiPriority="46"/>
-    <w:lsdException w:name="List Table 2 Accent 2" w:uiPriority="47"/>
-    <w:lsdException w:name="List Table 3 Accent 2" w:uiPriority="48"/>
-    <w:lsdException w:name="List Table 4 Accent 2" w:uiPriority="49"/>
-    <w:lsdException w:name="List Table 5 Dark Accent 2" w:uiPriority="50"/>
-    <w:lsdException w:name="List Table 6 Colorful Accent 2" w:uiPriority="51"/>
-    <w:lsdException w:name="List Table 7 Colorful Accent 2" w:uiPriority="52"/>
-    <w:lsdException w:name="List Table 1 Light Accent 3" w:uiPriority="46"/>
-    <w:lsdException w:name="List Table 2 Accent 3" w:uiPriority="47"/>
-    <w:lsdException w:name="List Table 3 Accent 3" w:uiPriority="48"/>
-    <w:lsdException w:name="List Table 4 Accent 3" w:uiPriority="49"/>
-    <w:lsdException w:name="List Table 5 Dark Accent 3" w:uiPriority="50"/>
-    <w:lsdException w:name="List Table 6 Colorful Accent 3" w:uiPriority="51"/>
-    <w:lsdException w:name="List Table 7 Colorful Accent 3" w:uiPriority="52"/>
-    <w:lsdException w:name="List Table 1 Light Accent 4" w:uiPriority="46"/>
-    <w:lsdException w:name="List Table 2 Accent 4" w:uiPriority="47"/>
-    <w:lsdException w:name="List Table 3 Accent 4" w:uiPriority="48"/>
-    <w:lsdException w:name="List Table 4 Accent 4" w:uiPriority="49"/>
-    <w:lsdException w:name="List Table 5 Dark Accent 4" w:uiPriority="50"/>
-    <w:lsdException w:name="List Table 6 Colorful Accent 4" w:uiPriority="51"/>
-    <w:lsdException w:name="List Table 7 Colorful Accent 4" w:uiPriority="52"/>
-    <w:lsdException w:name="List Table 1 Light Accent 5" w:uiPriority="46"/>
-    <w:lsdException w:name="List Table 2 Accent 5" w:uiPriority="47"/>
-    <w:lsdException w:name="List Table 3 Accent 5" w:uiPriority="48"/>
-    <w:lsdException w:name="List Table 4 Accent 5" w:uiPriority="49"/>
-    <w:lsdException w:name="List Table 5 Dark Accent 5" w:uiPriority="50"/>
-    <w:lsdException w:name="List Table 6 Colorful Accent 5" w:uiPriority="51"/>
-    <w:lsdException w:name="List Table 7 Colorful Accent 5" w:uiPriority="52"/>
-    <w:lsdException w:name="List Table 1 Light Accent 6" w:uiPriority="46"/>
-    <w:lsdException w:name="List Table 2 Accent 6" w:uiPriority="47"/>
-    <w:lsdException w:name="List Table 3 Accent 6" w:uiPriority="48"/>
-    <w:lsdException w:name="List Table 4 Accent 6" w:uiPriority="49"/>
-    <w:lsdException w:name="List Table 5 Dark Accent 6" w:uiPriority="50"/>
-    <w:lsdException w:name="List Table 6 Colorful Accent 6" w:uiPriority="51"/>
-    <w:lsdException w:name="List Table 7 Colorful Accent 6" w:uiPriority="52"/>
-    <w:lsdException w:name="Mention" w:semiHidden="1" w:unhideWhenUsed="1"/>
-    <w:lsdException w:name="Smart Hyperlink" w:semiHidden="1" w:unhideWhenUsed="1"/>
-    <w:lsdException w:name="Hashtag" w:semiHidden="1" w:unhideWhenUsed="1"/>
-    <w:lsdException w:name="Unresolved Mention" w:semiHidden="1" w:unhideWhenUsed="1"/>
-    <w:lsdException w:name="Smart Link" w:semiHidden="1" w:unhideWhenUsed="1"/>
+  <w:latentStyles w:defLockedState="0" w:defUIPriority="99" w:defSemiHidden="1" w:defUnhideWhenUsed="1" w:defQFormat="0" w:count="267">
+    <w:lsdException w:name="Normal" w:semiHidden="0" w:uiPriority="0" w:unhideWhenUsed="0" w:qFormat="1"/>
+    <w:lsdException w:name="heading 1" w:semiHidden="0" w:uiPriority="9" w:unhideWhenUsed="0" w:qFormat="1"/>
+    <w:lsdException w:name="heading 2" w:uiPriority="9" w:qFormat="1"/>
+    <w:lsdException w:name="heading 3" w:uiPriority="9" w:qFormat="1"/>
+    <w:lsdException w:name="heading 4" w:uiPriority="9" w:qFormat="1"/>
+    <w:lsdException w:name="heading 5" w:uiPriority="9" w:qFormat="1"/>
+    <w:lsdException w:name="heading 6" w:uiPriority="9" w:qFormat="1"/>
+    <w:lsdException w:name="heading 7" w:uiPriority="9" w:qFormat="1"/>
+    <w:lsdException w:name="heading 8" w:uiPriority="9" w:qFormat="1"/>
+    <w:lsdException w:name="heading 9" w:uiPriority="9" w:qFormat="1"/>
+    <w:lsdException w:name="toc 1" w:uiPriority="39"/>
+    <w:lsdException w:name="toc 2" w:uiPriority="39"/>
+    <w:lsdException w:name="toc 3" w:uiPriority="39"/>
+    <w:lsdException w:name="toc 4" w:uiPriority="39"/>
+    <w:lsdException w:name="toc 5" w:uiPriority="39"/>
+    <w:lsdException w:name="toc 6" w:uiPriority="39"/>
+    <w:lsdException w:name="toc 7" w:uiPriority="39"/>
+    <w:lsdException w:name="toc 8" w:uiPriority="39"/>
+    <w:lsdException w:name="toc 9" w:uiPriority="39"/>
+    <w:lsdException w:name="caption" w:uiPriority="35" w:qFormat="1"/>
+    <w:lsdException w:name="Title" w:semiHidden="0" w:uiPriority="10" w:unhideWhenUsed="0" w:qFormat="1"/>
+    <w:lsdException w:name="Default Paragraph Font" w:uiPriority="1"/>
+    <w:lsdException w:name="Subtitle" w:semiHidden="0" w:uiPriority="11" w:unhideWhenUsed="0" w:qFormat="1"/>
+    <w:lsdException w:name="Strong" w:semiHidden="0" w:uiPriority="22" w:unhideWhenUsed="0" w:qFormat="1"/>
+    <w:lsdException w:name="Emphasis" w:semiHidden="0" w:uiPriority="20" w:unhideWhenUsed="0" w:qFormat="1"/>
+    <w:lsdException w:name="Table Grid" w:semiHidden="0" w:uiPriority="39" w:unhideWhenUsed="0"/>
+    <w:lsdException w:name="Placeholder Text" w:unhideWhenUsed="0"/>
+    <w:lsdException w:name="No Spacing" w:semiHidden="0" w:uiPriority="1" w:unhideWhenUsed="0" w:qFormat="1"/>
+    <w:lsdException w:name="Light Shading" w:semiHidden="0" w:uiPriority="60" w:unhideWhenUsed="0"/>
+    <w:lsdException w:name="Light List" w:semiHidden="0" w:uiPriority="61" w:unhideWhenUsed="0"/>
+    <w:lsdException w:name="Light Grid" w:semiHidden="0" w:uiPriority="62" w:unhideWhenUsed="0"/>
+    <w:lsdException w:name="Medium Shading 1" w:semiHidden="0" w:uiPriority="63" w:unhideWhenUsed="0"/>
+    <w:lsdException w:name="Medium Shading 2" w:semiHidden="0" w:uiPriority="64" w:unhideWhenUsed="0"/>
+    <w:lsdException w:name="Medium List 1" w:semiHidden="0" w:uiPriority="65" w:unhideWhenUsed="0"/>
+    <w:lsdException w:name="Medium List 2" w:semiHidden="0" w:uiPriority="66" w:unhideWhenUsed="0"/>
+    <w:lsdException w:name="Medium Grid 1" w:semiHidden="0" w:uiPriority="67" w:unhideWhenUsed="0"/>
+    <w:lsdException w:name="Medium Grid 2" w:semiHidden="0" w:uiPriority="68" w:unhideWhenUsed="0"/>
+    <w:lsdException w:name="Medium Grid 3" w:semiHidden="0" w:uiPriority="69" w:unhideWhenUsed="0"/>
+    <w:lsdException w:name="Dark List" w:semiHidden="0" w:uiPriority="70" w:unhideWhenUsed="0"/>
+    <w:lsdException w:name="Colorful Shading" w:semiHidden="0" w:uiPriority="71" w:unhideWhenUsed="0"/>
+    <w:lsdException w:name="Colorful List" w:semiHidden="0" w:uiPriority="72" w:unhideWhenUsed="0"/>
+    <w:lsdException w:name="Colorful Grid" w:semiHidden="0" w:uiPriority="73" w:unhideWhenUsed="0"/>
+    <w:lsdException w:name="Light Shading Accent 1" w:semiHidden="0" w:uiPriority="60" w:unhideWhenUsed="0"/>
+    <w:lsdException w:name="Light List Accent 1" w:semiHidden="0" w:uiPriority="61" w:unhideWhenUsed="0"/>
+    <w:lsdException w:name="Light Grid Accent 1" w:semiHidden="0" w:uiPriority="62" w:unhideWhenUsed="0"/>
+    <w:lsdException w:name="Medium Shading 1 Accent 1" w:semiHidden="0" w:uiPriority="63" w:unhideWhenUsed="0"/>
+    <w:lsdException w:name="Medium Shading 2 Accent 1" w:semiHidden="0" w:uiPriority="64" w:unhideWhenUsed="0"/>
+    <w:lsdException w:name="Medium List 1 Accent 1" w:semiHidden="0" w:uiPriority="65" w:unhideWhenUsed="0"/>
+    <w:lsdException w:name="Revision" w:unhideWhenUsed="0"/>
+    <w:lsdException w:name="List Paragraph" w:semiHidden="0" w:uiPriority="34" w:unhideWhenUsed="0" w:qFormat="1"/>
+    <w:lsdException w:name="Quote" w:semiHidden="0" w:uiPriority="29" w:unhideWhenUsed="0" w:qFormat="1"/>
+    <w:lsdException w:name="Intense Quote" w:semiHidden="0" w:uiPriority="30" w:unhideWhenUsed="0" w:qFormat="1"/>
+    <w:lsdException w:name="Medium List 2 Accent 1" w:semiHidden="0" w:uiPriority="66" w:unhideWhenUsed="0"/>
+    <w:lsdException w:name="Medium Grid 1 Accent 1" w:semiHidden="0" w:uiPriority="67" w:unhideWhenUsed="0"/>
+    <w:lsdException w:name="Medium Grid 2 Accent 1" w:semiHidden="0" w:uiPriority="68" w:unhideWhenUsed="0"/>
+    <w:lsdException w:name="Medium Grid 3 Accent 1" w:semiHidden="0" w:uiPriority="69" w:unhideWhenUsed="0"/>
+    <w:lsdException w:name="Dark List Accent 1" w:semiHidden="0" w:uiPriority="70" w:unhideWhenUsed="0"/>
+    <w:lsdException w:name="Colorful Shading Accent 1" w:semiHidden="0" w:uiPriority="71" w:unhideWhenUsed="0"/>
+    <w:lsdException w:name="Colorful List Accent 1" w:semiHidden="0" w:uiPriority="72" w:unhideWhenUsed="0"/>
+    <w:lsdException w:name="Colorful Grid Accent 1" w:semiHidden="0" w:uiPriority="73" w:unhideWhenUsed="0"/>
+    <w:lsdException w:name="Light Shading Accent 2" w:semiHidden="0" w:uiPriority="60" w:unhideWhenUsed="0"/>
+    <w:lsdException w:name="Light List Accent 2" w:semiHidden="0" w:uiPriority="61" w:unhideWhenUsed="0"/>
+    <w:lsdException w:name="Light Grid Accent 2" w:semiHidden="0" w:uiPriority="62" w:unhideWhenUsed="0"/>
+    <w:lsdException w:name="Medium Shading 1 Accent 2" w:semiHidden="0" w:uiPriority="63" w:unhideWhenUsed="0"/>
+    <w:lsdException w:name="Medium Shading 2 Accent 2" w:semiHidden="0" w:uiPriority="64" w:unhideWhenUsed="0"/>
+    <w:lsdException w:name="Medium List 1 Accent 2" w:semiHidden="0" w:uiPriority="65" w:unhideWhenUsed="0"/>
+    <w:lsdException w:name="Medium List 2 Accent 2" w:semiHidden="0" w:uiPriority="66" w:unhideWhenUsed="0"/>
+    <w:lsdException w:name="Medium Grid 1 Accent 2" w:semiHidden="0" w:uiPriority="67" w:unhideWhenUsed="0"/>
+    <w:lsdException w:name="Medium Grid 2 Accent 2" w:semiHidden="0" w:uiPriority="68" w:unhideWhenUsed="0"/>
+    <w:lsdException w:name="Medium Grid 3 Accent 2" w:semiHidden="0" w:uiPriority="69" w:unhideWhenUsed="0"/>
+    <w:lsdException w:name="Dark List Accent 2" w:semiHidden="0" w:uiPriority="70" w:unhideWhenUsed="0"/>
+    <w:lsdException w:name="Colorful Shading Accent 2" w:semiHidden="0" w:uiPriority="71" w:unhideWhenUsed="0"/>
+    <w:lsdException w:name="Colorful List Accent 2" w:semiHidden="0" w:uiPriority="72" w:unhideWhenUsed="0"/>
+    <w:lsdException w:name="Colorful Grid Accent 2" w:semiHidden="0" w:uiPriority="73" w:unhideWhenUsed="0"/>
+    <w:lsdException w:name="Light Shading Accent 3" w:semiHidden="0" w:uiPriority="60" w:unhideWhenUsed="0"/>
+    <w:lsdException w:name="Light List Accent 3" w:semiHidden="0" w:uiPriority="61" w:unhideWhenUsed="0"/>
+    <w:lsdException w:name="Light Grid Accent 3" w:semiHidden="0" w:uiPriority="62" w:unhideWhenUsed="0"/>
+    <w:lsdException w:name="Medium Shading 1 Accent 3" w:semiHidden="0" w:uiPriority="63" w:unhideWhenUsed="0"/>
+    <w:lsdException w:name="Medium Shading 2 Accent 3" w:semiHidden="0" w:uiPriority="64" w:unhideWhenUsed="0"/>
+    <w:lsdException w:name="Medium List 1 Accent 3" w:semiHidden="0" w:uiPriority="65" w:unhideWhenUsed="0"/>
+    <w:lsdException w:name="Medium List 2 Accent 3" w:semiHidden="0" w:uiPriority="66" w:unhideWhenUsed="0"/>
+    <w:lsdException w:name="Medium Grid 1 Accent 3" w:semiHidden="0" w:uiPriority="67" w:unhideWhenUsed="0"/>
+    <w:lsdException w:name="Medium Grid 2 Accent 3" w:semiHidden="0" w:uiPriority="68" w:unhideWhenUsed="0"/>
+    <w:lsdException w:name="Medium Grid 3 Accent 3" w:semiHidden="0" w:uiPriority="69" w:unhideWhenUsed="0"/>
+    <w:lsdException w:name="Dark List Accent 3" w:semiHidden="0" w:uiPriority="70" w:unhideWhenUsed="0"/>
+    <w:lsdException w:name="Colorful Shading Accent 3" w:semiHidden="0" w:uiPriority="71" w:unhideWhenUsed="0"/>
+    <w:lsdException w:name="Colorful List Accent 3" w:semiHidden="0" w:uiPriority="72" w:unhideWhenUsed="0"/>
+    <w:lsdException w:name="Colorful Grid Accent 3" w:semiHidden="0" w:uiPriority="73" w:unhideWhenUsed="0"/>
+    <w:lsdException w:name="Light Shading Accent 4" w:semiHidden="0" w:uiPriority="60" w:unhideWhenUsed="0"/>
+    <w:lsdException w:name="Light List Accent 4" w:semiHidden="0" w:uiPriority="61" w:unhideWhenUsed="0"/>
+    <w:lsdException w:name="Light Grid Accent 4" w:semiHidden="0" w:uiPriority="62" w:unhideWhenUsed="0"/>
+    <w:lsdException w:name="Medium Shading 1 Accent 4" w:semiHidden="0" w:uiPriority="63" w:unhideWhenUsed="0"/>
+    <w:lsdException w:name="Medium Shading 2 Accent 4" w:semiHidden="0" w:uiPriority="64" w:unhideWhenUsed="0"/>
+    <w:lsdException w:name="Medium List 1 Accent 4" w:semiHidden="0" w:uiPriority="65" w:unhideWhenUsed="0"/>
+    <w:lsdException w:name="Medium List 2 Accent 4" w:semiHidden="0" w:uiPriority="66" w:unhideWhenUsed="0"/>
+    <w:lsdException w:name="Medium Grid 1 Accent 4" w:semiHidden="0" w:uiPriority="67" w:unhideWhenUsed="0"/>
+    <w:lsdException w:name="Medium Grid 2 Accent 4" w:semiHidden="0" w:uiPriority="68" w:unhideWhenUsed="0"/>
+    <w:lsdException w:name="Medium Grid 3 Accent 4" w:semiHidden="0" w:uiPriority="69" w:unhideWhenUsed="0"/>
+    <w:lsdException w:name="Dark List Accent 4" w:semiHidden="0" w:uiPriority="70" w:unhideWhenUsed="0"/>
+    <w:lsdException w:name="Colorful Shading Accent 4" w:semiHidden="0" w:uiPriority="71" w:unhideWhenUsed="0"/>
+    <w:lsdException w:name="Colorful List Accent 4" w:semiHidden="0" w:uiPriority="72" w:unhideWhenUsed="0"/>
+    <w:lsdException w:name="Colorful Grid Accent 4" w:semiHidden="0" w:uiPriority="73" w:unhideWhenUsed="0"/>
+    <w:lsdException w:name="Light Shading Accent 5" w:semiHidden="0" w:uiPriority="60" w:unhideWhenUsed="0"/>
+    <w:lsdException w:name="Light List Accent 5" w:semiHidden="0" w:uiPriority="61" w:unhideWhenUsed="0"/>
+    <w:lsdException w:name="Light Grid Accent 5" w:semiHidden="0" w:uiPriority="62" w:unhideWhenUsed="0"/>
+    <w:lsdException w:name="Medium Shading 1 Accent 5" w:semiHidden="0" w:uiPriority="63" w:unhideWhenUsed="0"/>
+    <w:lsdException w:name="Medium Shading 2 Accent 5" w:semiHidden="0" w:uiPriority="64" w:unhideWhenUsed="0"/>
+    <w:lsdException w:name="Medium List 1 Accent 5" w:semiHidden="0" w:uiPriority="65" w:unhideWhenUsed="0"/>
+    <w:lsdException w:name="Medium List 2 Accent 5" w:semiHidden="0" w:uiPriority="66" w:unhideWhenUsed="0"/>
+    <w:lsdException w:name="Medium Grid 1 Accent 5" w:semiHidden="0" w:uiPriority="67" w:unhideWhenUsed="0"/>
+    <w:lsdException w:name="Medium Grid 2 Accent 5" w:semiHidden="0" w:uiPriority="68" w:unhideWhenUsed="0"/>
+    <w:lsdException w:name="Medium Grid 3 Accent 5" w:semiHidden="0" w:uiPriority="69" w:unhideWhenUsed="0"/>
+    <w:lsdException w:name="Dark List Accent 5" w:semiHidden="0" w:uiPriority="70" w:unhideWhenUsed="0"/>
+    <w:lsdException w:name="Colorful Shading Accent 5" w:semiHidden="0" w:uiPriority="71" w:unhideWhenUsed="0"/>
+    <w:lsdException w:name="Colorful List Accent 5" w:semiHidden="0" w:uiPriority="72" w:unhideWhenUsed="0"/>
+    <w:lsdException w:name="Colorful Grid Accent 5" w:semiHidden="0" w:uiPriority="73" w:unhideWhenUsed="0"/>
+    <w:lsdException w:name="Light Shading Accent 6" w:semiHidden="0" w:uiPriority="60" w:unhideWhenUsed="0"/>
+    <w:lsdException w:name="Light List Accent 6" w:semiHidden="0" w:uiPriority="61" w:unhideWhenUsed="0"/>
+    <w:lsdException w:name="Light Grid Accent 6" w:semiHidden="0" w:uiPriority="62" w:unhideWhenUsed="0"/>
+    <w:lsdException w:name="Medium Shading 1 Accent 6" w:semiHidden="0" w:uiPriority="63" w:unhideWhenUsed="0"/>
+    <w:lsdException w:name="Medium Shading 2 Accent 6" w:semiHidden="0" w:uiPriority="64" w:unhideWhenUsed="0"/>
+    <w:lsdException w:name="Medium List 1 Accent 6" w:semiHidden="0" w:uiPriority="65" w:unhideWhenUsed="0"/>
+    <w:lsdException w:name="Medium List 2 Accent 6" w:semiHidden="0" w:uiPriority="66" w:unhideWhenUsed="0"/>
+    <w:lsdException w:name="Medium Grid 1 Accent 6" w:semiHidden="0" w:uiPriority="67" w:unhideWhenUsed="0"/>
+    <w:lsdException w:name="Medium Grid 2 Accent 6" w:semiHidden="0" w:uiPriority="68" w:unhideWhenUsed="0"/>
+    <w:lsdException w:name="Medium Grid 3 Accent 6" w:semiHidden="0" w:uiPriority="69" w:unhideWhenUsed="0"/>
+    <w:lsdException w:name="Dark List Accent 6" w:semiHidden="0" w:uiPriority="70" w:unhideWhenUsed="0"/>
+    <w:lsdException w:name="Colorful Shading Accent 6" w:semiHidden="0" w:uiPriority="71" w:unhideWhenUsed="0"/>
+    <w:lsdException w:name="Colorful List Accent 6" w:semiHidden="0" w:uiPriority="72" w:unhideWhenUsed="0"/>
+    <w:lsdException w:name="Colorful Grid Accent 6" w:semiHidden="0" w:uiPriority="73" w:unhideWhenUsed="0"/>
+    <w:lsdException w:name="Subtle Emphasis" w:semiHidden="0" w:uiPriority="19" w:unhideWhenUsed="0" w:qFormat="1"/>
+    <w:lsdException w:name="Intense Emphasis" w:semiHidden="0" w:uiPriority="21" w:unhideWhenUsed="0" w:qFormat="1"/>
+    <w:lsdException w:name="Subtle Reference" w:semiHidden="0" w:uiPriority="31" w:unhideWhenUsed="0" w:qFormat="1"/>
+    <w:lsdException w:name="Intense Reference" w:semiHidden="0" w:uiPriority="32" w:unhideWhenUsed="0" w:qFormat="1"/>
+    <w:lsdException w:name="Book Title" w:semiHidden="0" w:uiPriority="33" w:unhideWhenUsed="0" w:qFormat="1"/>
+    <w:lsdException w:name="Bibliography" w:uiPriority="37"/>
+    <w:lsdException w:name="TOC Heading" w:uiPriority="39" w:qFormat="1"/>
   </w:latentStyles>
   <w:style w:type="paragraph" w:default="1" w:styleId="Normal">
     <w:name w:val="Normal"/>
     <w:qFormat/>
+    <w:rsid w:val="001C572A"/>
   </w:style>
   <w:style w:type="paragraph" w:styleId="Heading1">
     <w:name w:val="heading 1"/>
@@ -2166,6 +2471,7 @@
   <w:style w:type="character" w:default="1" w:styleId="DefaultParagraphFont">
     <w:name w:val="Default Paragraph Font"/>
     <w:uiPriority w:val="1"/>
+    <w:semiHidden/>
     <w:unhideWhenUsed/>
   </w:style>
   <w:style w:type="table" w:default="1" w:styleId="TableNormal">
@@ -2173,6 +2479,7 @@
     <w:uiPriority w:val="99"/>
     <w:semiHidden/>
     <w:unhideWhenUsed/>
+    <w:qFormat/>
     <w:tblPr>
       <w:tblInd w:w="0" w:type="dxa"/>
       <w:tblCellMar>
@@ -2521,6 +2828,18 @@
     <w:link w:val="Footer"/>
     <w:uiPriority w:val="99"/>
     <w:rsid w:val="00AC277A"/>
+  </w:style>
+  <w:style w:type="paragraph" w:customStyle="1" w:styleId="normal0">
+    <w:name w:val="normal"/>
+    <w:rsid w:val="002876C8"/>
+    <w:pPr>
+      <w:spacing w:after="0" w:line="276" w:lineRule="auto"/>
+    </w:pPr>
+    <w:rPr>
+      <w:rFonts w:ascii="Arial" w:eastAsia="Arial" w:hAnsi="Arial" w:cs="Arial"/>
+      <w:kern w:val="0"/>
+      <w:lang/>
+    </w:rPr>
   </w:style>
 </w:styles>
 </file>
@@ -2568,7 +2887,7 @@
     </a:clrScheme>
     <a:fontScheme name="Office">
       <a:majorFont>
-        <a:latin typeface="Calibri Light" panose="020F0302020204030204"/>
+        <a:latin typeface="Calibri Light"/>
         <a:ea typeface=""/>
         <a:cs typeface=""/>
         <a:font script="Jpan" typeface="游ゴシック Light"/>
@@ -2620,7 +2939,7 @@
         <a:font script="Tfng" typeface="Ebrima"/>
       </a:majorFont>
       <a:minorFont>
-        <a:latin typeface="Calibri" panose="020F0502020204030204"/>
+        <a:latin typeface="Calibri"/>
         <a:ea typeface=""/>
         <a:cs typeface=""/>
         <a:font script="Jpan" typeface="游ゴシック"/>
@@ -2814,7 +3133,7 @@
   <a:extraClrSchemeLst/>
   <a:extLst>
     <a:ext uri="{05A4C25C-085E-4340-85A3-A5531E510DB2}">
-      <thm15:themeFamily xmlns:thm15="http://schemas.microsoft.com/office/thememl/2012/main" name="Office Theme" id="{62F939B6-93AF-4DB8-9C6B-D6C7DFDC589F}" vid="{4A3C46E8-61CC-4603-A589-7422A47A8E4A}"/>
+      <thm15:themeFamily xmlns:thm15="http://schemas.microsoft.com/office/thememl/2012/main" xmlns="" name="Office Theme" id="{62F939B6-93AF-4DB8-9C6B-D6C7DFDC589F}" vid="{4A3C46E8-61CC-4603-A589-7422A47A8E4A}"/>
     </a:ext>
   </a:extLst>
 </a:theme>
@@ -2825,7 +3144,7 @@
 </file>
 
 <file path=customXml/itemProps1.xml><?xml version="1.0" encoding="utf-8"?>
-<ds:datastoreItem xmlns:ds="http://schemas.openxmlformats.org/officeDocument/2006/customXml" ds:itemID="{7095DB45-9399-4382-9DAA-3B3AD5456050}">
+<ds:datastoreItem xmlns:ds="http://schemas.openxmlformats.org/officeDocument/2006/customXml" ds:itemID="{19533D2B-F14B-4F64-BA7B-CE234E8D3F28}">
   <ds:schemaRefs>
     <ds:schemaRef ds:uri="http://schemas.openxmlformats.org/officeDocument/2006/bibliography"/>
   </ds:schemaRefs>
